--- a/Documentation (Serbian)/SSU/Izvorni .docx fajlovi/SSU Administriranje sistema - upravljanje nalozima.docx
+++ b/Documentation (Serbian)/SSU/Izvorni .docx fajlovi/SSU Administriranje sistema - upravljanje nalozima.docx
@@ -2,8 +2,6 @@
 <file path=word/document.xml><?xml version="1.0" encoding="utf-8"?>
 <w:document xmlns:wpc="http://schemas.microsoft.com/office/word/2010/wordprocessingCanvas" xmlns:cx="http://schemas.microsoft.com/office/drawing/2014/chartex" xmlns:cx1="http://schemas.microsoft.com/office/drawing/2015/9/8/chartex" xmlns:mc="http://schemas.openxmlformats.org/markup-compatibility/2006" xmlns:o="urn:schemas-microsoft-com:office:office" xmlns:r="http://schemas.openxmlformats.org/officeDocument/2006/relationships" xmlns:m="http://schemas.openxmlformats.org/officeDocument/2006/math" xmlns:v="urn:schemas-microsoft-com:vml" xmlns:wp14="http://schemas.microsoft.com/office/word/2010/wordprocessingDrawing" xmlns:wp="http://schemas.openxmlformats.org/drawingml/2006/wordprocessingDrawing" xmlns:w10="urn:schemas-microsoft-com:office:word" xmlns:w="http://schemas.openxmlformats.org/wordprocessingml/2006/main" xmlns:w14="http://schemas.microsoft.com/office/word/2010/wordml" xmlns:w15="http://schemas.microsoft.com/office/word/2012/wordml" xmlns:w16se="http://schemas.microsoft.com/office/word/2015/wordml/symex" xmlns:wpg="http://schemas.microsoft.com/office/word/2010/wordprocessingGroup" xmlns:wpi="http://schemas.microsoft.com/office/word/2010/wordprocessingInk" xmlns:wne="http://schemas.microsoft.com/office/word/2006/wordml" xmlns:wps="http://schemas.microsoft.com/office/word/2010/wordprocessingShape" mc:Ignorable="w14 w15 w16se wp14">
   <w:body>
-    <w:bookmarkStart w:id="0" w:name="_GoBack"/>
-    <w:bookmarkEnd w:id="0"/>
     <w:p>
       <w:pPr>
         <w:jc w:val="center"/>
@@ -430,7 +428,7 @@
                                     <pic:cNvPicPr/>
                                   </pic:nvPicPr>
                                   <pic:blipFill>
-                                    <a:blip r:embed="rId9"/>
+                                    <a:blip r:embed="rId8"/>
                                     <a:stretch>
                                       <a:fillRect/>
                                     </a:stretch>
@@ -555,15 +553,7 @@
                           <w:color w:val="000000"/>
                           <w:sz w:val="28"/>
                         </w:rPr>
-                        <w:t xml:space="preserve">Београд, </w:t>
-                      </w:r>
-                      <w:r>
-                        <w:rPr>
-                          <w:rFonts w:ascii="Times New Roman" w:eastAsia="Times New Roman" w:hAnsi="Times New Roman" w:cs="Times New Roman"/>
-                          <w:color w:val="000000"/>
-                          <w:sz w:val="28"/>
-                        </w:rPr>
-                        <w:t>2020.</w:t>
+                        <w:t>Београд, 2020.</w:t>
                       </w:r>
                     </w:p>
                     <w:p>
@@ -608,7 +598,7 @@
                     <pic:cNvPicPr preferRelativeResize="0"/>
                   </pic:nvPicPr>
                   <pic:blipFill>
-                    <a:blip r:embed="rId10"/>
+                    <a:blip r:embed="rId9"/>
                     <a:srcRect/>
                     <a:stretch>
                       <a:fillRect/>
@@ -717,8 +707,8 @@
                 <w:szCs w:val="24"/>
               </w:rPr>
             </w:pPr>
-            <w:bookmarkStart w:id="1" w:name="_heading=h.gjdgxs" w:colFirst="0" w:colLast="0"/>
-            <w:bookmarkEnd w:id="1"/>
+            <w:bookmarkStart w:id="0" w:name="_heading=h.gjdgxs" w:colFirst="0" w:colLast="0"/>
+            <w:bookmarkEnd w:id="0"/>
             <w:r>
               <w:rPr>
                 <w:rFonts w:ascii="Times New Roman" w:eastAsia="Times New Roman" w:hAnsi="Times New Roman" w:cs="Times New Roman"/>
@@ -967,6 +957,168 @@
                 <w:lang w:val="en-US"/>
               </w:rPr>
               <w:t>4</w:t>
+            </w:r>
+            <w:r>
+              <w:rPr>
+                <w:rFonts w:ascii="Times New Roman" w:eastAsia="Times New Roman" w:hAnsi="Times New Roman" w:cs="Times New Roman"/>
+                <w:sz w:val="24"/>
+                <w:szCs w:val="24"/>
+              </w:rPr>
+              <w:t>.03.2020.</w:t>
+            </w:r>
+          </w:p>
+        </w:tc>
+        <w:tc>
+          <w:tcPr>
+            <w:tcW w:w="2645" w:type="dxa"/>
+          </w:tcPr>
+          <w:p>
+            <w:pPr>
+              <w:widowControl w:val="0"/>
+              <w:pBdr>
+                <w:top w:val="nil"/>
+                <w:left w:val="nil"/>
+                <w:bottom w:val="nil"/>
+                <w:right w:val="nil"/>
+                <w:between w:val="nil"/>
+              </w:pBdr>
+              <w:spacing w:line="240" w:lineRule="auto"/>
+              <w:jc w:val="center"/>
+              <w:rPr>
+                <w:rFonts w:ascii="Times New Roman" w:eastAsia="Times New Roman" w:hAnsi="Times New Roman" w:cs="Times New Roman"/>
+                <w:sz w:val="24"/>
+                <w:szCs w:val="24"/>
+              </w:rPr>
+            </w:pPr>
+            <w:r>
+              <w:rPr>
+                <w:rFonts w:ascii="Times New Roman" w:eastAsia="Times New Roman" w:hAnsi="Times New Roman" w:cs="Times New Roman"/>
+                <w:sz w:val="24"/>
+                <w:szCs w:val="24"/>
+              </w:rPr>
+              <w:t>Мартин Митровић</w:t>
+            </w:r>
+          </w:p>
+        </w:tc>
+      </w:tr>
+      <w:tr>
+        <w:trPr>
+          <w:trHeight w:val="239"/>
+        </w:trPr>
+        <w:tc>
+          <w:tcPr>
+            <w:tcW w:w="2644" w:type="dxa"/>
+            <w:shd w:val="clear" w:color="auto" w:fill="auto"/>
+            <w:tcMar>
+              <w:top w:w="100" w:type="dxa"/>
+              <w:left w:w="100" w:type="dxa"/>
+              <w:bottom w:w="100" w:type="dxa"/>
+              <w:right w:w="100" w:type="dxa"/>
+            </w:tcMar>
+          </w:tcPr>
+          <w:p>
+            <w:pPr>
+              <w:widowControl w:val="0"/>
+              <w:pBdr>
+                <w:top w:val="nil"/>
+                <w:left w:val="nil"/>
+                <w:bottom w:val="nil"/>
+                <w:right w:val="nil"/>
+                <w:between w:val="nil"/>
+              </w:pBdr>
+              <w:spacing w:line="240" w:lineRule="auto"/>
+              <w:jc w:val="center"/>
+              <w:rPr>
+                <w:rFonts w:ascii="Times New Roman" w:eastAsia="Times New Roman" w:hAnsi="Times New Roman" w:cs="Times New Roman"/>
+                <w:sz w:val="24"/>
+                <w:szCs w:val="24"/>
+              </w:rPr>
+            </w:pPr>
+            <w:r>
+              <w:rPr>
+                <w:rFonts w:ascii="Times New Roman" w:eastAsia="Times New Roman" w:hAnsi="Times New Roman" w:cs="Times New Roman"/>
+                <w:sz w:val="24"/>
+                <w:szCs w:val="24"/>
+              </w:rPr>
+              <w:t>1.1</w:t>
+            </w:r>
+          </w:p>
+        </w:tc>
+        <w:tc>
+          <w:tcPr>
+            <w:tcW w:w="2645" w:type="dxa"/>
+            <w:shd w:val="clear" w:color="auto" w:fill="auto"/>
+            <w:tcMar>
+              <w:top w:w="100" w:type="dxa"/>
+              <w:left w:w="100" w:type="dxa"/>
+              <w:bottom w:w="100" w:type="dxa"/>
+              <w:right w:w="100" w:type="dxa"/>
+            </w:tcMar>
+          </w:tcPr>
+          <w:p>
+            <w:pPr>
+              <w:widowControl w:val="0"/>
+              <w:pBdr>
+                <w:top w:val="nil"/>
+                <w:left w:val="nil"/>
+                <w:bottom w:val="nil"/>
+                <w:right w:val="nil"/>
+                <w:between w:val="nil"/>
+              </w:pBdr>
+              <w:spacing w:line="240" w:lineRule="auto"/>
+              <w:jc w:val="center"/>
+              <w:rPr>
+                <w:rFonts w:ascii="Times New Roman" w:eastAsia="Times New Roman" w:hAnsi="Times New Roman" w:cs="Times New Roman"/>
+                <w:sz w:val="24"/>
+                <w:szCs w:val="24"/>
+              </w:rPr>
+            </w:pPr>
+            <w:r>
+              <w:rPr>
+                <w:rFonts w:ascii="Times New Roman" w:eastAsia="Times New Roman" w:hAnsi="Times New Roman" w:cs="Times New Roman"/>
+                <w:sz w:val="24"/>
+                <w:szCs w:val="24"/>
+              </w:rPr>
+              <w:t>Формална инспекција</w:t>
+            </w:r>
+          </w:p>
+        </w:tc>
+        <w:tc>
+          <w:tcPr>
+            <w:tcW w:w="2645" w:type="dxa"/>
+            <w:shd w:val="clear" w:color="auto" w:fill="auto"/>
+            <w:tcMar>
+              <w:top w:w="100" w:type="dxa"/>
+              <w:left w:w="100" w:type="dxa"/>
+              <w:bottom w:w="100" w:type="dxa"/>
+              <w:right w:w="100" w:type="dxa"/>
+            </w:tcMar>
+          </w:tcPr>
+          <w:p>
+            <w:pPr>
+              <w:widowControl w:val="0"/>
+              <w:pBdr>
+                <w:top w:val="nil"/>
+                <w:left w:val="nil"/>
+                <w:bottom w:val="nil"/>
+                <w:right w:val="nil"/>
+                <w:between w:val="nil"/>
+              </w:pBdr>
+              <w:spacing w:line="240" w:lineRule="auto"/>
+              <w:jc w:val="center"/>
+              <w:rPr>
+                <w:rFonts w:ascii="Times New Roman" w:eastAsia="Times New Roman" w:hAnsi="Times New Roman" w:cs="Times New Roman"/>
+                <w:sz w:val="24"/>
+                <w:szCs w:val="24"/>
+              </w:rPr>
+            </w:pPr>
+            <w:r>
+              <w:rPr>
+                <w:rFonts w:ascii="Times New Roman" w:eastAsia="Times New Roman" w:hAnsi="Times New Roman" w:cs="Times New Roman"/>
+                <w:sz w:val="24"/>
+                <w:szCs w:val="24"/>
+              </w:rPr>
+              <w:t>28</w:t>
             </w:r>
             <w:r>
               <w:rPr>
@@ -1326,7 +1478,7 @@
           <w:pPr>
             <w:pStyle w:val="TOC1"/>
             <w:rPr>
-              <w:rFonts w:ascii="Times New Roman" w:eastAsiaTheme="minorEastAsia" w:hAnsi="Times New Roman" w:cs="Times New Roman"/>
+              <w:rFonts w:asciiTheme="minorHAnsi" w:eastAsiaTheme="minorEastAsia" w:hAnsiTheme="minorHAnsi" w:cstheme="minorBidi"/>
               <w:noProof/>
               <w:lang w:val="en-US"/>
             </w:rPr>
@@ -1355,18 +1507,17 @@
             </w:rPr>
             <w:fldChar w:fldCharType="separate"/>
           </w:r>
-          <w:hyperlink w:anchor="_Toc34427764" w:history="1">
+          <w:hyperlink w:anchor="_Toc36316095" w:history="1">
             <w:r>
               <w:rPr>
                 <w:rStyle w:val="Hyperlink"/>
-                <w:rFonts w:ascii="Times New Roman" w:hAnsi="Times New Roman" w:cs="Times New Roman"/>
                 <w:noProof/>
               </w:rPr>
               <w:t>1.</w:t>
             </w:r>
             <w:r>
               <w:rPr>
-                <w:rFonts w:ascii="Times New Roman" w:eastAsiaTheme="minorEastAsia" w:hAnsi="Times New Roman" w:cs="Times New Roman"/>
+                <w:rFonts w:asciiTheme="minorHAnsi" w:eastAsiaTheme="minorEastAsia" w:hAnsiTheme="minorHAnsi" w:cstheme="minorBidi"/>
                 <w:noProof/>
                 <w:lang w:val="en-US"/>
               </w:rPr>
@@ -1375,14 +1526,12 @@
             <w:r>
               <w:rPr>
                 <w:rStyle w:val="Hyperlink"/>
-                <w:rFonts w:ascii="Times New Roman" w:hAnsi="Times New Roman" w:cs="Times New Roman"/>
                 <w:noProof/>
               </w:rPr>
               <w:t>УВОД</w:t>
             </w:r>
             <w:r>
               <w:rPr>
-                <w:rFonts w:ascii="Times New Roman" w:hAnsi="Times New Roman" w:cs="Times New Roman"/>
                 <w:noProof/>
                 <w:webHidden/>
               </w:rPr>
@@ -1390,7 +1539,6 @@
             </w:r>
             <w:r>
               <w:rPr>
-                <w:rFonts w:ascii="Times New Roman" w:hAnsi="Times New Roman" w:cs="Times New Roman"/>
                 <w:noProof/>
                 <w:webHidden/>
               </w:rPr>
@@ -1398,22 +1546,19 @@
             </w:r>
             <w:r>
               <w:rPr>
-                <w:rFonts w:ascii="Times New Roman" w:hAnsi="Times New Roman" w:cs="Times New Roman"/>
-                <w:noProof/>
-                <w:webHidden/>
-              </w:rPr>
-              <w:instrText xml:space="preserve"> PAGEREF _Toc34427764 \h </w:instrText>
-            </w:r>
-            <w:r>
-              <w:rPr>
-                <w:rFonts w:ascii="Times New Roman" w:hAnsi="Times New Roman" w:cs="Times New Roman"/>
-                <w:noProof/>
-                <w:webHidden/>
-              </w:rPr>
-            </w:r>
-            <w:r>
-              <w:rPr>
-                <w:rFonts w:ascii="Times New Roman" w:hAnsi="Times New Roman" w:cs="Times New Roman"/>
+                <w:noProof/>
+                <w:webHidden/>
+              </w:rPr>
+              <w:instrText xml:space="preserve"> PAGEREF _Toc36316095 \h </w:instrText>
+            </w:r>
+            <w:r>
+              <w:rPr>
+                <w:noProof/>
+                <w:webHidden/>
+              </w:rPr>
+            </w:r>
+            <w:r>
+              <w:rPr>
                 <w:noProof/>
                 <w:webHidden/>
               </w:rPr>
@@ -1421,7 +1566,6 @@
             </w:r>
             <w:r>
               <w:rPr>
-                <w:rFonts w:ascii="Times New Roman" w:hAnsi="Times New Roman" w:cs="Times New Roman"/>
                 <w:noProof/>
                 <w:webHidden/>
               </w:rPr>
@@ -1429,7 +1573,6 @@
             </w:r>
             <w:r>
               <w:rPr>
-                <w:rFonts w:ascii="Times New Roman" w:hAnsi="Times New Roman" w:cs="Times New Roman"/>
                 <w:noProof/>
                 <w:webHidden/>
               </w:rPr>
@@ -1445,12 +1588,12 @@
               <w:tab w:val="right" w:leader="dot" w:pos="9019"/>
             </w:tabs>
             <w:rPr>
-              <w:rFonts w:ascii="Times New Roman" w:eastAsiaTheme="minorEastAsia" w:hAnsi="Times New Roman" w:cs="Times New Roman"/>
+              <w:rFonts w:asciiTheme="minorHAnsi" w:eastAsiaTheme="minorEastAsia" w:hAnsiTheme="minorHAnsi" w:cstheme="minorBidi"/>
               <w:noProof/>
               <w:lang w:val="en-US"/>
             </w:rPr>
           </w:pPr>
-          <w:hyperlink w:anchor="_Toc34427765" w:history="1">
+          <w:hyperlink w:anchor="_Toc36316096" w:history="1">
             <w:r>
               <w:rPr>
                 <w:rStyle w:val="Hyperlink"/>
@@ -1461,7 +1604,7 @@
             </w:r>
             <w:r>
               <w:rPr>
-                <w:rFonts w:ascii="Times New Roman" w:eastAsiaTheme="minorEastAsia" w:hAnsi="Times New Roman" w:cs="Times New Roman"/>
+                <w:rFonts w:asciiTheme="minorHAnsi" w:eastAsiaTheme="minorEastAsia" w:hAnsiTheme="minorHAnsi" w:cstheme="minorBidi"/>
                 <w:noProof/>
                 <w:lang w:val="en-US"/>
               </w:rPr>
@@ -1477,7 +1620,6 @@
             </w:r>
             <w:r>
               <w:rPr>
-                <w:rFonts w:ascii="Times New Roman" w:hAnsi="Times New Roman" w:cs="Times New Roman"/>
                 <w:noProof/>
                 <w:webHidden/>
               </w:rPr>
@@ -1485,7 +1627,6 @@
             </w:r>
             <w:r>
               <w:rPr>
-                <w:rFonts w:ascii="Times New Roman" w:hAnsi="Times New Roman" w:cs="Times New Roman"/>
                 <w:noProof/>
                 <w:webHidden/>
               </w:rPr>
@@ -1493,22 +1634,19 @@
             </w:r>
             <w:r>
               <w:rPr>
-                <w:rFonts w:ascii="Times New Roman" w:hAnsi="Times New Roman" w:cs="Times New Roman"/>
-                <w:noProof/>
-                <w:webHidden/>
-              </w:rPr>
-              <w:instrText xml:space="preserve"> PAGEREF _Toc34427765 \h </w:instrText>
-            </w:r>
-            <w:r>
-              <w:rPr>
-                <w:rFonts w:ascii="Times New Roman" w:hAnsi="Times New Roman" w:cs="Times New Roman"/>
-                <w:noProof/>
-                <w:webHidden/>
-              </w:rPr>
-            </w:r>
-            <w:r>
-              <w:rPr>
-                <w:rFonts w:ascii="Times New Roman" w:hAnsi="Times New Roman" w:cs="Times New Roman"/>
+                <w:noProof/>
+                <w:webHidden/>
+              </w:rPr>
+              <w:instrText xml:space="preserve"> PAGEREF _Toc36316096 \h </w:instrText>
+            </w:r>
+            <w:r>
+              <w:rPr>
+                <w:noProof/>
+                <w:webHidden/>
+              </w:rPr>
+            </w:r>
+            <w:r>
+              <w:rPr>
                 <w:noProof/>
                 <w:webHidden/>
               </w:rPr>
@@ -1516,7 +1654,6 @@
             </w:r>
             <w:r>
               <w:rPr>
-                <w:rFonts w:ascii="Times New Roman" w:hAnsi="Times New Roman" w:cs="Times New Roman"/>
                 <w:noProof/>
                 <w:webHidden/>
               </w:rPr>
@@ -1524,7 +1661,6 @@
             </w:r>
             <w:r>
               <w:rPr>
-                <w:rFonts w:ascii="Times New Roman" w:hAnsi="Times New Roman" w:cs="Times New Roman"/>
                 <w:noProof/>
                 <w:webHidden/>
               </w:rPr>
@@ -1540,12 +1676,12 @@
               <w:tab w:val="right" w:leader="dot" w:pos="9019"/>
             </w:tabs>
             <w:rPr>
-              <w:rFonts w:ascii="Times New Roman" w:eastAsiaTheme="minorEastAsia" w:hAnsi="Times New Roman" w:cs="Times New Roman"/>
+              <w:rFonts w:asciiTheme="minorHAnsi" w:eastAsiaTheme="minorEastAsia" w:hAnsiTheme="minorHAnsi" w:cstheme="minorBidi"/>
               <w:noProof/>
               <w:lang w:val="en-US"/>
             </w:rPr>
           </w:pPr>
-          <w:hyperlink w:anchor="_Toc34427766" w:history="1">
+          <w:hyperlink w:anchor="_Toc36316097" w:history="1">
             <w:r>
               <w:rPr>
                 <w:rStyle w:val="Hyperlink"/>
@@ -1556,7 +1692,7 @@
             </w:r>
             <w:r>
               <w:rPr>
-                <w:rFonts w:ascii="Times New Roman" w:eastAsiaTheme="minorEastAsia" w:hAnsi="Times New Roman" w:cs="Times New Roman"/>
+                <w:rFonts w:asciiTheme="minorHAnsi" w:eastAsiaTheme="minorEastAsia" w:hAnsiTheme="minorHAnsi" w:cstheme="minorBidi"/>
                 <w:noProof/>
                 <w:lang w:val="en-US"/>
               </w:rPr>
@@ -1572,7 +1708,6 @@
             </w:r>
             <w:r>
               <w:rPr>
-                <w:rFonts w:ascii="Times New Roman" w:hAnsi="Times New Roman" w:cs="Times New Roman"/>
                 <w:noProof/>
                 <w:webHidden/>
               </w:rPr>
@@ -1580,7 +1715,6 @@
             </w:r>
             <w:r>
               <w:rPr>
-                <w:rFonts w:ascii="Times New Roman" w:hAnsi="Times New Roman" w:cs="Times New Roman"/>
                 <w:noProof/>
                 <w:webHidden/>
               </w:rPr>
@@ -1588,22 +1722,19 @@
             </w:r>
             <w:r>
               <w:rPr>
-                <w:rFonts w:ascii="Times New Roman" w:hAnsi="Times New Roman" w:cs="Times New Roman"/>
-                <w:noProof/>
-                <w:webHidden/>
-              </w:rPr>
-              <w:instrText xml:space="preserve"> PAGEREF _Toc34427766 \h </w:instrText>
-            </w:r>
-            <w:r>
-              <w:rPr>
-                <w:rFonts w:ascii="Times New Roman" w:hAnsi="Times New Roman" w:cs="Times New Roman"/>
-                <w:noProof/>
-                <w:webHidden/>
-              </w:rPr>
-            </w:r>
-            <w:r>
-              <w:rPr>
-                <w:rFonts w:ascii="Times New Roman" w:hAnsi="Times New Roman" w:cs="Times New Roman"/>
+                <w:noProof/>
+                <w:webHidden/>
+              </w:rPr>
+              <w:instrText xml:space="preserve"> PAGEREF _Toc36316097 \h </w:instrText>
+            </w:r>
+            <w:r>
+              <w:rPr>
+                <w:noProof/>
+                <w:webHidden/>
+              </w:rPr>
+            </w:r>
+            <w:r>
+              <w:rPr>
                 <w:noProof/>
                 <w:webHidden/>
               </w:rPr>
@@ -1611,7 +1742,6 @@
             </w:r>
             <w:r>
               <w:rPr>
-                <w:rFonts w:ascii="Times New Roman" w:hAnsi="Times New Roman" w:cs="Times New Roman"/>
                 <w:noProof/>
                 <w:webHidden/>
               </w:rPr>
@@ -1619,7 +1749,6 @@
             </w:r>
             <w:r>
               <w:rPr>
-                <w:rFonts w:ascii="Times New Roman" w:hAnsi="Times New Roman" w:cs="Times New Roman"/>
                 <w:noProof/>
                 <w:webHidden/>
               </w:rPr>
@@ -1635,12 +1764,12 @@
               <w:tab w:val="right" w:leader="dot" w:pos="9019"/>
             </w:tabs>
             <w:rPr>
-              <w:rFonts w:ascii="Times New Roman" w:eastAsiaTheme="minorEastAsia" w:hAnsi="Times New Roman" w:cs="Times New Roman"/>
+              <w:rFonts w:asciiTheme="minorHAnsi" w:eastAsiaTheme="minorEastAsia" w:hAnsiTheme="minorHAnsi" w:cstheme="minorBidi"/>
               <w:noProof/>
               <w:lang w:val="en-US"/>
             </w:rPr>
           </w:pPr>
-          <w:hyperlink w:anchor="_Toc34427767" w:history="1">
+          <w:hyperlink w:anchor="_Toc36316098" w:history="1">
             <w:r>
               <w:rPr>
                 <w:rStyle w:val="Hyperlink"/>
@@ -1651,7 +1780,7 @@
             </w:r>
             <w:r>
               <w:rPr>
-                <w:rFonts w:ascii="Times New Roman" w:eastAsiaTheme="minorEastAsia" w:hAnsi="Times New Roman" w:cs="Times New Roman"/>
+                <w:rFonts w:asciiTheme="minorHAnsi" w:eastAsiaTheme="minorEastAsia" w:hAnsiTheme="minorHAnsi" w:cstheme="minorBidi"/>
                 <w:noProof/>
                 <w:lang w:val="en-US"/>
               </w:rPr>
@@ -1667,7 +1796,6 @@
             </w:r>
             <w:r>
               <w:rPr>
-                <w:rFonts w:ascii="Times New Roman" w:hAnsi="Times New Roman" w:cs="Times New Roman"/>
                 <w:noProof/>
                 <w:webHidden/>
               </w:rPr>
@@ -1675,7 +1803,6 @@
             </w:r>
             <w:r>
               <w:rPr>
-                <w:rFonts w:ascii="Times New Roman" w:hAnsi="Times New Roman" w:cs="Times New Roman"/>
                 <w:noProof/>
                 <w:webHidden/>
               </w:rPr>
@@ -1683,22 +1810,19 @@
             </w:r>
             <w:r>
               <w:rPr>
-                <w:rFonts w:ascii="Times New Roman" w:hAnsi="Times New Roman" w:cs="Times New Roman"/>
-                <w:noProof/>
-                <w:webHidden/>
-              </w:rPr>
-              <w:instrText xml:space="preserve"> PAGEREF _Toc34427767 \h </w:instrText>
-            </w:r>
-            <w:r>
-              <w:rPr>
-                <w:rFonts w:ascii="Times New Roman" w:hAnsi="Times New Roman" w:cs="Times New Roman"/>
-                <w:noProof/>
-                <w:webHidden/>
-              </w:rPr>
-            </w:r>
-            <w:r>
-              <w:rPr>
-                <w:rFonts w:ascii="Times New Roman" w:hAnsi="Times New Roman" w:cs="Times New Roman"/>
+                <w:noProof/>
+                <w:webHidden/>
+              </w:rPr>
+              <w:instrText xml:space="preserve"> PAGEREF _Toc36316098 \h </w:instrText>
+            </w:r>
+            <w:r>
+              <w:rPr>
+                <w:noProof/>
+                <w:webHidden/>
+              </w:rPr>
+            </w:r>
+            <w:r>
+              <w:rPr>
                 <w:noProof/>
                 <w:webHidden/>
               </w:rPr>
@@ -1706,7 +1830,6 @@
             </w:r>
             <w:r>
               <w:rPr>
-                <w:rFonts w:ascii="Times New Roman" w:hAnsi="Times New Roman" w:cs="Times New Roman"/>
                 <w:noProof/>
                 <w:webHidden/>
               </w:rPr>
@@ -1714,7 +1837,6 @@
             </w:r>
             <w:r>
               <w:rPr>
-                <w:rFonts w:ascii="Times New Roman" w:hAnsi="Times New Roman" w:cs="Times New Roman"/>
                 <w:noProof/>
                 <w:webHidden/>
               </w:rPr>
@@ -1730,12 +1852,12 @@
               <w:tab w:val="right" w:leader="dot" w:pos="9019"/>
             </w:tabs>
             <w:rPr>
-              <w:rFonts w:ascii="Times New Roman" w:eastAsiaTheme="minorEastAsia" w:hAnsi="Times New Roman" w:cs="Times New Roman"/>
+              <w:rFonts w:asciiTheme="minorHAnsi" w:eastAsiaTheme="minorEastAsia" w:hAnsiTheme="minorHAnsi" w:cstheme="minorBidi"/>
               <w:noProof/>
               <w:lang w:val="en-US"/>
             </w:rPr>
           </w:pPr>
-          <w:hyperlink w:anchor="_Toc34427768" w:history="1">
+          <w:hyperlink w:anchor="_Toc36316099" w:history="1">
             <w:r>
               <w:rPr>
                 <w:rStyle w:val="Hyperlink"/>
@@ -1746,7 +1868,7 @@
             </w:r>
             <w:r>
               <w:rPr>
-                <w:rFonts w:ascii="Times New Roman" w:eastAsiaTheme="minorEastAsia" w:hAnsi="Times New Roman" w:cs="Times New Roman"/>
+                <w:rFonts w:asciiTheme="minorHAnsi" w:eastAsiaTheme="minorEastAsia" w:hAnsiTheme="minorHAnsi" w:cstheme="minorBidi"/>
                 <w:noProof/>
                 <w:lang w:val="en-US"/>
               </w:rPr>
@@ -1762,7 +1884,6 @@
             </w:r>
             <w:r>
               <w:rPr>
-                <w:rFonts w:ascii="Times New Roman" w:hAnsi="Times New Roman" w:cs="Times New Roman"/>
                 <w:noProof/>
                 <w:webHidden/>
               </w:rPr>
@@ -1770,7 +1891,6 @@
             </w:r>
             <w:r>
               <w:rPr>
-                <w:rFonts w:ascii="Times New Roman" w:hAnsi="Times New Roman" w:cs="Times New Roman"/>
                 <w:noProof/>
                 <w:webHidden/>
               </w:rPr>
@@ -1778,22 +1898,19 @@
             </w:r>
             <w:r>
               <w:rPr>
-                <w:rFonts w:ascii="Times New Roman" w:hAnsi="Times New Roman" w:cs="Times New Roman"/>
-                <w:noProof/>
-                <w:webHidden/>
-              </w:rPr>
-              <w:instrText xml:space="preserve"> PAGEREF _Toc34427768 \h </w:instrText>
-            </w:r>
-            <w:r>
-              <w:rPr>
-                <w:rFonts w:ascii="Times New Roman" w:hAnsi="Times New Roman" w:cs="Times New Roman"/>
-                <w:noProof/>
-                <w:webHidden/>
-              </w:rPr>
-            </w:r>
-            <w:r>
-              <w:rPr>
-                <w:rFonts w:ascii="Times New Roman" w:hAnsi="Times New Roman" w:cs="Times New Roman"/>
+                <w:noProof/>
+                <w:webHidden/>
+              </w:rPr>
+              <w:instrText xml:space="preserve"> PAGEREF _Toc36316099 \h </w:instrText>
+            </w:r>
+            <w:r>
+              <w:rPr>
+                <w:noProof/>
+                <w:webHidden/>
+              </w:rPr>
+            </w:r>
+            <w:r>
+              <w:rPr>
                 <w:noProof/>
                 <w:webHidden/>
               </w:rPr>
@@ -1801,7 +1918,6 @@
             </w:r>
             <w:r>
               <w:rPr>
-                <w:rFonts w:ascii="Times New Roman" w:hAnsi="Times New Roman" w:cs="Times New Roman"/>
                 <w:noProof/>
                 <w:webHidden/>
               </w:rPr>
@@ -1809,7 +1925,6 @@
             </w:r>
             <w:r>
               <w:rPr>
-                <w:rFonts w:ascii="Times New Roman" w:hAnsi="Times New Roman" w:cs="Times New Roman"/>
                 <w:noProof/>
                 <w:webHidden/>
               </w:rPr>
@@ -1821,23 +1936,22 @@
           <w:pPr>
             <w:pStyle w:val="TOC1"/>
             <w:rPr>
-              <w:rFonts w:ascii="Times New Roman" w:eastAsiaTheme="minorEastAsia" w:hAnsi="Times New Roman" w:cs="Times New Roman"/>
+              <w:rFonts w:asciiTheme="minorHAnsi" w:eastAsiaTheme="minorEastAsia" w:hAnsiTheme="minorHAnsi" w:cstheme="minorBidi"/>
               <w:noProof/>
               <w:lang w:val="en-US"/>
             </w:rPr>
           </w:pPr>
-          <w:hyperlink w:anchor="_Toc34427769" w:history="1">
+          <w:hyperlink w:anchor="_Toc36316100" w:history="1">
             <w:r>
               <w:rPr>
                 <w:rStyle w:val="Hyperlink"/>
-                <w:rFonts w:ascii="Times New Roman" w:hAnsi="Times New Roman" w:cs="Times New Roman"/>
                 <w:noProof/>
               </w:rPr>
               <w:t>2.</w:t>
             </w:r>
             <w:r>
               <w:rPr>
-                <w:rFonts w:ascii="Times New Roman" w:eastAsiaTheme="minorEastAsia" w:hAnsi="Times New Roman" w:cs="Times New Roman"/>
+                <w:rFonts w:asciiTheme="minorHAnsi" w:eastAsiaTheme="minorEastAsia" w:hAnsiTheme="minorHAnsi" w:cstheme="minorBidi"/>
                 <w:noProof/>
                 <w:lang w:val="en-US"/>
               </w:rPr>
@@ -1846,14 +1960,12 @@
             <w:r>
               <w:rPr>
                 <w:rStyle w:val="Hyperlink"/>
-                <w:rFonts w:ascii="Times New Roman" w:hAnsi="Times New Roman" w:cs="Times New Roman"/>
                 <w:noProof/>
               </w:rPr>
               <w:t>СЦЕНАРИО УПРАВЉАЊА НАЛОЗИМА</w:t>
             </w:r>
             <w:r>
               <w:rPr>
-                <w:rFonts w:ascii="Times New Roman" w:hAnsi="Times New Roman" w:cs="Times New Roman"/>
                 <w:noProof/>
                 <w:webHidden/>
               </w:rPr>
@@ -1861,7 +1973,6 @@
             </w:r>
             <w:r>
               <w:rPr>
-                <w:rFonts w:ascii="Times New Roman" w:hAnsi="Times New Roman" w:cs="Times New Roman"/>
                 <w:noProof/>
                 <w:webHidden/>
               </w:rPr>
@@ -1869,22 +1980,19 @@
             </w:r>
             <w:r>
               <w:rPr>
-                <w:rFonts w:ascii="Times New Roman" w:hAnsi="Times New Roman" w:cs="Times New Roman"/>
-                <w:noProof/>
-                <w:webHidden/>
-              </w:rPr>
-              <w:instrText xml:space="preserve"> PAGEREF _Toc34427769 \h </w:instrText>
-            </w:r>
-            <w:r>
-              <w:rPr>
-                <w:rFonts w:ascii="Times New Roman" w:hAnsi="Times New Roman" w:cs="Times New Roman"/>
-                <w:noProof/>
-                <w:webHidden/>
-              </w:rPr>
-            </w:r>
-            <w:r>
-              <w:rPr>
-                <w:rFonts w:ascii="Times New Roman" w:hAnsi="Times New Roman" w:cs="Times New Roman"/>
+                <w:noProof/>
+                <w:webHidden/>
+              </w:rPr>
+              <w:instrText xml:space="preserve"> PAGEREF _Toc36316100 \h </w:instrText>
+            </w:r>
+            <w:r>
+              <w:rPr>
+                <w:noProof/>
+                <w:webHidden/>
+              </w:rPr>
+            </w:r>
+            <w:r>
+              <w:rPr>
                 <w:noProof/>
                 <w:webHidden/>
               </w:rPr>
@@ -1892,7 +2000,6 @@
             </w:r>
             <w:r>
               <w:rPr>
-                <w:rFonts w:ascii="Times New Roman" w:hAnsi="Times New Roman" w:cs="Times New Roman"/>
                 <w:noProof/>
                 <w:webHidden/>
               </w:rPr>
@@ -1900,7 +2007,6 @@
             </w:r>
             <w:r>
               <w:rPr>
-                <w:rFonts w:ascii="Times New Roman" w:hAnsi="Times New Roman" w:cs="Times New Roman"/>
                 <w:noProof/>
                 <w:webHidden/>
               </w:rPr>
@@ -1916,12 +2022,12 @@
               <w:tab w:val="right" w:leader="dot" w:pos="9019"/>
             </w:tabs>
             <w:rPr>
-              <w:rFonts w:ascii="Times New Roman" w:eastAsiaTheme="minorEastAsia" w:hAnsi="Times New Roman" w:cs="Times New Roman"/>
+              <w:rFonts w:asciiTheme="minorHAnsi" w:eastAsiaTheme="minorEastAsia" w:hAnsiTheme="minorHAnsi" w:cstheme="minorBidi"/>
               <w:noProof/>
               <w:lang w:val="en-US"/>
             </w:rPr>
           </w:pPr>
-          <w:hyperlink w:anchor="_Toc34427770" w:history="1">
+          <w:hyperlink w:anchor="_Toc36316101" w:history="1">
             <w:r>
               <w:rPr>
                 <w:rStyle w:val="Hyperlink"/>
@@ -1932,7 +2038,7 @@
             </w:r>
             <w:r>
               <w:rPr>
-                <w:rFonts w:ascii="Times New Roman" w:eastAsiaTheme="minorEastAsia" w:hAnsi="Times New Roman" w:cs="Times New Roman"/>
+                <w:rFonts w:asciiTheme="minorHAnsi" w:eastAsiaTheme="minorEastAsia" w:hAnsiTheme="minorHAnsi" w:cstheme="minorBidi"/>
                 <w:noProof/>
                 <w:lang w:val="en-US"/>
               </w:rPr>
@@ -1948,7 +2054,6 @@
             </w:r>
             <w:r>
               <w:rPr>
-                <w:rFonts w:ascii="Times New Roman" w:hAnsi="Times New Roman" w:cs="Times New Roman"/>
                 <w:noProof/>
                 <w:webHidden/>
               </w:rPr>
@@ -1956,7 +2061,6 @@
             </w:r>
             <w:r>
               <w:rPr>
-                <w:rFonts w:ascii="Times New Roman" w:hAnsi="Times New Roman" w:cs="Times New Roman"/>
                 <w:noProof/>
                 <w:webHidden/>
               </w:rPr>
@@ -1964,22 +2068,19 @@
             </w:r>
             <w:r>
               <w:rPr>
-                <w:rFonts w:ascii="Times New Roman" w:hAnsi="Times New Roman" w:cs="Times New Roman"/>
-                <w:noProof/>
-                <w:webHidden/>
-              </w:rPr>
-              <w:instrText xml:space="preserve"> PAGEREF _Toc34427770 \h </w:instrText>
-            </w:r>
-            <w:r>
-              <w:rPr>
-                <w:rFonts w:ascii="Times New Roman" w:hAnsi="Times New Roman" w:cs="Times New Roman"/>
-                <w:noProof/>
-                <w:webHidden/>
-              </w:rPr>
-            </w:r>
-            <w:r>
-              <w:rPr>
-                <w:rFonts w:ascii="Times New Roman" w:hAnsi="Times New Roman" w:cs="Times New Roman"/>
+                <w:noProof/>
+                <w:webHidden/>
+              </w:rPr>
+              <w:instrText xml:space="preserve"> PAGEREF _Toc36316101 \h </w:instrText>
+            </w:r>
+            <w:r>
+              <w:rPr>
+                <w:noProof/>
+                <w:webHidden/>
+              </w:rPr>
+            </w:r>
+            <w:r>
+              <w:rPr>
                 <w:noProof/>
                 <w:webHidden/>
               </w:rPr>
@@ -1987,7 +2088,6 @@
             </w:r>
             <w:r>
               <w:rPr>
-                <w:rFonts w:ascii="Times New Roman" w:hAnsi="Times New Roman" w:cs="Times New Roman"/>
                 <w:noProof/>
                 <w:webHidden/>
               </w:rPr>
@@ -1995,7 +2095,6 @@
             </w:r>
             <w:r>
               <w:rPr>
-                <w:rFonts w:ascii="Times New Roman" w:hAnsi="Times New Roman" w:cs="Times New Roman"/>
                 <w:noProof/>
                 <w:webHidden/>
               </w:rPr>
@@ -2011,12 +2110,12 @@
               <w:tab w:val="right" w:leader="dot" w:pos="9019"/>
             </w:tabs>
             <w:rPr>
-              <w:rFonts w:ascii="Times New Roman" w:eastAsiaTheme="minorEastAsia" w:hAnsi="Times New Roman" w:cs="Times New Roman"/>
+              <w:rFonts w:asciiTheme="minorHAnsi" w:eastAsiaTheme="minorEastAsia" w:hAnsiTheme="minorHAnsi" w:cstheme="minorBidi"/>
               <w:noProof/>
               <w:lang w:val="en-US"/>
             </w:rPr>
           </w:pPr>
-          <w:hyperlink w:anchor="_Toc34427771" w:history="1">
+          <w:hyperlink w:anchor="_Toc36316102" w:history="1">
             <w:r>
               <w:rPr>
                 <w:rStyle w:val="Hyperlink"/>
@@ -2027,7 +2126,7 @@
             </w:r>
             <w:r>
               <w:rPr>
-                <w:rFonts w:ascii="Times New Roman" w:eastAsiaTheme="minorEastAsia" w:hAnsi="Times New Roman" w:cs="Times New Roman"/>
+                <w:rFonts w:asciiTheme="minorHAnsi" w:eastAsiaTheme="minorEastAsia" w:hAnsiTheme="minorHAnsi" w:cstheme="minorBidi"/>
                 <w:noProof/>
                 <w:lang w:val="en-US"/>
               </w:rPr>
@@ -2039,11 +2138,10 @@
                 <w:rFonts w:ascii="Times New Roman" w:hAnsi="Times New Roman" w:cs="Times New Roman"/>
                 <w:noProof/>
               </w:rPr>
-              <w:t>Ток догађаја</w:t>
-            </w:r>
-            <w:r>
-              <w:rPr>
-                <w:rFonts w:ascii="Times New Roman" w:hAnsi="Times New Roman" w:cs="Times New Roman"/>
+              <w:t>Главни ток догађаја</w:t>
+            </w:r>
+            <w:r>
+              <w:rPr>
                 <w:noProof/>
                 <w:webHidden/>
               </w:rPr>
@@ -2051,7 +2149,6 @@
             </w:r>
             <w:r>
               <w:rPr>
-                <w:rFonts w:ascii="Times New Roman" w:hAnsi="Times New Roman" w:cs="Times New Roman"/>
                 <w:noProof/>
                 <w:webHidden/>
               </w:rPr>
@@ -2059,22 +2156,19 @@
             </w:r>
             <w:r>
               <w:rPr>
-                <w:rFonts w:ascii="Times New Roman" w:hAnsi="Times New Roman" w:cs="Times New Roman"/>
-                <w:noProof/>
-                <w:webHidden/>
-              </w:rPr>
-              <w:instrText xml:space="preserve"> PAGEREF _Toc34427771 \h </w:instrText>
-            </w:r>
-            <w:r>
-              <w:rPr>
-                <w:rFonts w:ascii="Times New Roman" w:hAnsi="Times New Roman" w:cs="Times New Roman"/>
-                <w:noProof/>
-                <w:webHidden/>
-              </w:rPr>
-            </w:r>
-            <w:r>
-              <w:rPr>
-                <w:rFonts w:ascii="Times New Roman" w:hAnsi="Times New Roman" w:cs="Times New Roman"/>
+                <w:noProof/>
+                <w:webHidden/>
+              </w:rPr>
+              <w:instrText xml:space="preserve"> PAGEREF _Toc36316102 \h </w:instrText>
+            </w:r>
+            <w:r>
+              <w:rPr>
+                <w:noProof/>
+                <w:webHidden/>
+              </w:rPr>
+            </w:r>
+            <w:r>
+              <w:rPr>
                 <w:noProof/>
                 <w:webHidden/>
               </w:rPr>
@@ -2082,7 +2176,6 @@
             </w:r>
             <w:r>
               <w:rPr>
-                <w:rFonts w:ascii="Times New Roman" w:hAnsi="Times New Roman" w:cs="Times New Roman"/>
                 <w:noProof/>
                 <w:webHidden/>
               </w:rPr>
@@ -2090,7 +2183,6 @@
             </w:r>
             <w:r>
               <w:rPr>
-                <w:rFonts w:ascii="Times New Roman" w:hAnsi="Times New Roman" w:cs="Times New Roman"/>
                 <w:noProof/>
                 <w:webHidden/>
               </w:rPr>
@@ -2106,12 +2198,12 @@
               <w:tab w:val="right" w:leader="dot" w:pos="9019"/>
             </w:tabs>
             <w:rPr>
-              <w:rFonts w:ascii="Times New Roman" w:eastAsiaTheme="minorEastAsia" w:hAnsi="Times New Roman" w:cs="Times New Roman"/>
+              <w:rFonts w:asciiTheme="minorHAnsi" w:eastAsiaTheme="minorEastAsia" w:hAnsiTheme="minorHAnsi" w:cstheme="minorBidi"/>
               <w:noProof/>
               <w:lang w:val="en-US"/>
             </w:rPr>
           </w:pPr>
-          <w:hyperlink w:anchor="_Toc34427772" w:history="1">
+          <w:hyperlink w:anchor="_Toc36316103" w:history="1">
             <w:r>
               <w:rPr>
                 <w:rStyle w:val="Hyperlink"/>
@@ -2122,7 +2214,7 @@
             </w:r>
             <w:r>
               <w:rPr>
-                <w:rFonts w:ascii="Times New Roman" w:eastAsiaTheme="minorEastAsia" w:hAnsi="Times New Roman" w:cs="Times New Roman"/>
+                <w:rFonts w:asciiTheme="minorHAnsi" w:eastAsiaTheme="minorEastAsia" w:hAnsiTheme="minorHAnsi" w:cstheme="minorBidi"/>
                 <w:noProof/>
                 <w:lang w:val="en-US"/>
               </w:rPr>
@@ -2138,38 +2230,228 @@
             </w:r>
             <w:r>
               <w:rPr>
+                <w:noProof/>
+                <w:webHidden/>
+              </w:rPr>
+              <w:tab/>
+            </w:r>
+            <w:r>
+              <w:rPr>
+                <w:noProof/>
+                <w:webHidden/>
+              </w:rPr>
+              <w:fldChar w:fldCharType="begin"/>
+            </w:r>
+            <w:r>
+              <w:rPr>
+                <w:noProof/>
+                <w:webHidden/>
+              </w:rPr>
+              <w:instrText xml:space="preserve"> PAGEREF _Toc36316103 \h </w:instrText>
+            </w:r>
+            <w:r>
+              <w:rPr>
+                <w:noProof/>
+                <w:webHidden/>
+              </w:rPr>
+            </w:r>
+            <w:r>
+              <w:rPr>
+                <w:noProof/>
+                <w:webHidden/>
+              </w:rPr>
+              <w:fldChar w:fldCharType="separate"/>
+            </w:r>
+            <w:r>
+              <w:rPr>
+                <w:noProof/>
+                <w:webHidden/>
+              </w:rPr>
+              <w:t>4</w:t>
+            </w:r>
+            <w:r>
+              <w:rPr>
+                <w:noProof/>
+                <w:webHidden/>
+              </w:rPr>
+              <w:fldChar w:fldCharType="end"/>
+            </w:r>
+          </w:hyperlink>
+        </w:p>
+        <w:p>
+          <w:pPr>
+            <w:pStyle w:val="TOC2"/>
+            <w:tabs>
+              <w:tab w:val="left" w:pos="880"/>
+              <w:tab w:val="right" w:leader="dot" w:pos="9019"/>
+            </w:tabs>
+            <w:rPr>
+              <w:rFonts w:asciiTheme="minorHAnsi" w:eastAsiaTheme="minorEastAsia" w:hAnsiTheme="minorHAnsi" w:cstheme="minorBidi"/>
+              <w:noProof/>
+              <w:lang w:val="en-US"/>
+            </w:rPr>
+          </w:pPr>
+          <w:hyperlink w:anchor="_Toc36316104" w:history="1">
+            <w:r>
+              <w:rPr>
+                <w:rStyle w:val="Hyperlink"/>
                 <w:rFonts w:ascii="Times New Roman" w:hAnsi="Times New Roman" w:cs="Times New Roman"/>
                 <w:noProof/>
-                <w:webHidden/>
+              </w:rPr>
+              <w:t>2.3</w:t>
+            </w:r>
+            <w:r>
+              <w:rPr>
+                <w:rFonts w:asciiTheme="minorHAnsi" w:eastAsiaTheme="minorEastAsia" w:hAnsiTheme="minorHAnsi" w:cstheme="minorBidi"/>
+                <w:noProof/>
+                <w:lang w:val="en-US"/>
               </w:rPr>
               <w:tab/>
             </w:r>
             <w:r>
               <w:rPr>
+                <w:rStyle w:val="Hyperlink"/>
                 <w:rFonts w:ascii="Times New Roman" w:hAnsi="Times New Roman" w:cs="Times New Roman"/>
                 <w:noProof/>
+              </w:rPr>
+              <w:t>Алтернативни ток</w:t>
+            </w:r>
+            <w:r>
+              <w:rPr>
+                <w:rStyle w:val="Hyperlink"/>
+                <w:rFonts w:ascii="Times New Roman" w:hAnsi="Times New Roman" w:cs="Times New Roman"/>
+                <w:noProof/>
+                <w:lang w:val="en-US"/>
+              </w:rPr>
+              <w:t>ови</w:t>
+            </w:r>
+            <w:r>
+              <w:rPr>
+                <w:rStyle w:val="Hyperlink"/>
+                <w:rFonts w:ascii="Times New Roman" w:hAnsi="Times New Roman" w:cs="Times New Roman"/>
+                <w:noProof/>
+              </w:rPr>
+              <w:t xml:space="preserve"> догађаја</w:t>
+            </w:r>
+            <w:r>
+              <w:rPr>
+                <w:noProof/>
+                <w:webHidden/>
+              </w:rPr>
+              <w:tab/>
+            </w:r>
+            <w:r>
+              <w:rPr>
+                <w:noProof/>
                 <w:webHidden/>
               </w:rPr>
               <w:fldChar w:fldCharType="begin"/>
             </w:r>
             <w:r>
               <w:rPr>
+                <w:noProof/>
+                <w:webHidden/>
+              </w:rPr>
+              <w:instrText xml:space="preserve"> PAGEREF _Toc36316104 \h </w:instrText>
+            </w:r>
+            <w:r>
+              <w:rPr>
+                <w:noProof/>
+                <w:webHidden/>
+              </w:rPr>
+            </w:r>
+            <w:r>
+              <w:rPr>
+                <w:noProof/>
+                <w:webHidden/>
+              </w:rPr>
+              <w:fldChar w:fldCharType="separate"/>
+            </w:r>
+            <w:r>
+              <w:rPr>
+                <w:noProof/>
+                <w:webHidden/>
+              </w:rPr>
+              <w:t>4</w:t>
+            </w:r>
+            <w:r>
+              <w:rPr>
+                <w:noProof/>
+                <w:webHidden/>
+              </w:rPr>
+              <w:fldChar w:fldCharType="end"/>
+            </w:r>
+          </w:hyperlink>
+          <w:bookmarkStart w:id="1" w:name="_GoBack"/>
+          <w:bookmarkEnd w:id="1"/>
+        </w:p>
+        <w:p>
+          <w:pPr>
+            <w:pStyle w:val="TOC3"/>
+            <w:tabs>
+              <w:tab w:val="left" w:pos="1320"/>
+              <w:tab w:val="right" w:leader="dot" w:pos="9019"/>
+            </w:tabs>
+            <w:rPr>
+              <w:rFonts w:asciiTheme="minorHAnsi" w:eastAsiaTheme="minorEastAsia" w:hAnsiTheme="minorHAnsi" w:cstheme="minorBidi"/>
+              <w:noProof/>
+              <w:lang w:val="en-US"/>
+            </w:rPr>
+          </w:pPr>
+          <w:hyperlink w:anchor="_Toc36316105" w:history="1">
+            <w:r>
+              <w:rPr>
+                <w:rStyle w:val="Hyperlink"/>
                 <w:rFonts w:ascii="Times New Roman" w:hAnsi="Times New Roman" w:cs="Times New Roman"/>
                 <w:noProof/>
-                <w:webHidden/>
-              </w:rPr>
-              <w:instrText xml:space="preserve"> PAGEREF _Toc34427772 \h </w:instrText>
-            </w:r>
-            <w:r>
-              <w:rPr>
+              </w:rPr>
+              <w:t>2.3.1</w:t>
+            </w:r>
+            <w:r>
+              <w:rPr>
+                <w:rFonts w:asciiTheme="minorHAnsi" w:eastAsiaTheme="minorEastAsia" w:hAnsiTheme="minorHAnsi" w:cstheme="minorBidi"/>
+                <w:noProof/>
+                <w:lang w:val="en-US"/>
+              </w:rPr>
+              <w:tab/>
+            </w:r>
+            <w:r>
+              <w:rPr>
+                <w:rStyle w:val="Hyperlink"/>
                 <w:rFonts w:ascii="Times New Roman" w:hAnsi="Times New Roman" w:cs="Times New Roman"/>
                 <w:noProof/>
-                <w:webHidden/>
-              </w:rPr>
-            </w:r>
-            <w:r>
-              <w:rPr>
-                <w:rFonts w:ascii="Times New Roman" w:hAnsi="Times New Roman" w:cs="Times New Roman"/>
+              </w:rPr>
+              <w:t>Администратор уклања кориснички налог</w:t>
+            </w:r>
+            <w:r>
+              <w:rPr>
+                <w:noProof/>
+                <w:webHidden/>
+              </w:rPr>
+              <w:tab/>
+            </w:r>
+            <w:r>
+              <w:rPr>
+                <w:noProof/>
+                <w:webHidden/>
+              </w:rPr>
+              <w:fldChar w:fldCharType="begin"/>
+            </w:r>
+            <w:r>
+              <w:rPr>
+                <w:noProof/>
+                <w:webHidden/>
+              </w:rPr>
+              <w:instrText xml:space="preserve"> PAGEREF _Toc36316105 \h </w:instrText>
+            </w:r>
+            <w:r>
+              <w:rPr>
+                <w:noProof/>
+                <w:webHidden/>
+              </w:rPr>
+            </w:r>
+            <w:r>
+              <w:rPr>
                 <w:noProof/>
                 <w:webHidden/>
               </w:rPr>
@@ -2177,7 +2459,6 @@
             </w:r>
             <w:r>
               <w:rPr>
-                <w:rFonts w:ascii="Times New Roman" w:hAnsi="Times New Roman" w:cs="Times New Roman"/>
                 <w:noProof/>
                 <w:webHidden/>
               </w:rPr>
@@ -2185,7 +2466,6 @@
             </w:r>
             <w:r>
               <w:rPr>
-                <w:rFonts w:ascii="Times New Roman" w:hAnsi="Times New Roman" w:cs="Times New Roman"/>
                 <w:noProof/>
                 <w:webHidden/>
               </w:rPr>
@@ -2201,23 +2481,23 @@
               <w:tab w:val="right" w:leader="dot" w:pos="9019"/>
             </w:tabs>
             <w:rPr>
-              <w:rFonts w:ascii="Times New Roman" w:eastAsiaTheme="minorEastAsia" w:hAnsi="Times New Roman" w:cs="Times New Roman"/>
+              <w:rFonts w:asciiTheme="minorHAnsi" w:eastAsiaTheme="minorEastAsia" w:hAnsiTheme="minorHAnsi" w:cstheme="minorBidi"/>
               <w:noProof/>
               <w:lang w:val="en-US"/>
             </w:rPr>
           </w:pPr>
-          <w:hyperlink w:anchor="_Toc34427773" w:history="1">
+          <w:hyperlink w:anchor="_Toc36316106" w:history="1">
             <w:r>
               <w:rPr>
                 <w:rStyle w:val="Hyperlink"/>
                 <w:rFonts w:ascii="Times New Roman" w:hAnsi="Times New Roman" w:cs="Times New Roman"/>
                 <w:noProof/>
               </w:rPr>
-              <w:t>2.2.2</w:t>
-            </w:r>
-            <w:r>
-              <w:rPr>
-                <w:rFonts w:ascii="Times New Roman" w:eastAsiaTheme="minorEastAsia" w:hAnsi="Times New Roman" w:cs="Times New Roman"/>
+              <w:t>2.3.2</w:t>
+            </w:r>
+            <w:r>
+              <w:rPr>
+                <w:rFonts w:asciiTheme="minorHAnsi" w:eastAsiaTheme="minorEastAsia" w:hAnsiTheme="minorHAnsi" w:cstheme="minorBidi"/>
                 <w:noProof/>
                 <w:lang w:val="en-US"/>
               </w:rPr>
@@ -2229,11 +2509,10 @@
                 <w:rFonts w:ascii="Times New Roman" w:hAnsi="Times New Roman" w:cs="Times New Roman"/>
                 <w:noProof/>
               </w:rPr>
-              <w:t>Администратор уклања кориснички налог</w:t>
-            </w:r>
-            <w:r>
-              <w:rPr>
-                <w:rFonts w:ascii="Times New Roman" w:hAnsi="Times New Roman" w:cs="Times New Roman"/>
+              <w:t>Администратор одустаје од претраге</w:t>
+            </w:r>
+            <w:r>
+              <w:rPr>
                 <w:noProof/>
                 <w:webHidden/>
               </w:rPr>
@@ -2241,7 +2520,6 @@
             </w:r>
             <w:r>
               <w:rPr>
-                <w:rFonts w:ascii="Times New Roman" w:hAnsi="Times New Roman" w:cs="Times New Roman"/>
                 <w:noProof/>
                 <w:webHidden/>
               </w:rPr>
@@ -2249,22 +2527,19 @@
             </w:r>
             <w:r>
               <w:rPr>
-                <w:rFonts w:ascii="Times New Roman" w:hAnsi="Times New Roman" w:cs="Times New Roman"/>
-                <w:noProof/>
-                <w:webHidden/>
-              </w:rPr>
-              <w:instrText xml:space="preserve"> PAGEREF _Toc34427773 \h </w:instrText>
-            </w:r>
-            <w:r>
-              <w:rPr>
-                <w:rFonts w:ascii="Times New Roman" w:hAnsi="Times New Roman" w:cs="Times New Roman"/>
-                <w:noProof/>
-                <w:webHidden/>
-              </w:rPr>
-            </w:r>
-            <w:r>
-              <w:rPr>
-                <w:rFonts w:ascii="Times New Roman" w:hAnsi="Times New Roman" w:cs="Times New Roman"/>
+                <w:noProof/>
+                <w:webHidden/>
+              </w:rPr>
+              <w:instrText xml:space="preserve"> PAGEREF _Toc36316106 \h </w:instrText>
+            </w:r>
+            <w:r>
+              <w:rPr>
+                <w:noProof/>
+                <w:webHidden/>
+              </w:rPr>
+            </w:r>
+            <w:r>
+              <w:rPr>
                 <w:noProof/>
                 <w:webHidden/>
               </w:rPr>
@@ -2272,7 +2547,6 @@
             </w:r>
             <w:r>
               <w:rPr>
-                <w:rFonts w:ascii="Times New Roman" w:hAnsi="Times New Roman" w:cs="Times New Roman"/>
                 <w:noProof/>
                 <w:webHidden/>
               </w:rPr>
@@ -2280,102 +2554,6 @@
             </w:r>
             <w:r>
               <w:rPr>
-                <w:rFonts w:ascii="Times New Roman" w:hAnsi="Times New Roman" w:cs="Times New Roman"/>
-                <w:noProof/>
-                <w:webHidden/>
-              </w:rPr>
-              <w:fldChar w:fldCharType="end"/>
-            </w:r>
-          </w:hyperlink>
-        </w:p>
-        <w:p>
-          <w:pPr>
-            <w:pStyle w:val="TOC3"/>
-            <w:tabs>
-              <w:tab w:val="left" w:pos="1320"/>
-              <w:tab w:val="right" w:leader="dot" w:pos="9019"/>
-            </w:tabs>
-            <w:rPr>
-              <w:rFonts w:ascii="Times New Roman" w:eastAsiaTheme="minorEastAsia" w:hAnsi="Times New Roman" w:cs="Times New Roman"/>
-              <w:noProof/>
-              <w:lang w:val="en-US"/>
-            </w:rPr>
-          </w:pPr>
-          <w:hyperlink w:anchor="_Toc34427774" w:history="1">
-            <w:r>
-              <w:rPr>
-                <w:rStyle w:val="Hyperlink"/>
-                <w:rFonts w:ascii="Times New Roman" w:hAnsi="Times New Roman" w:cs="Times New Roman"/>
-                <w:noProof/>
-              </w:rPr>
-              <w:t>2.2.3</w:t>
-            </w:r>
-            <w:r>
-              <w:rPr>
-                <w:rFonts w:ascii="Times New Roman" w:eastAsiaTheme="minorEastAsia" w:hAnsi="Times New Roman" w:cs="Times New Roman"/>
-                <w:noProof/>
-                <w:lang w:val="en-US"/>
-              </w:rPr>
-              <w:tab/>
-            </w:r>
-            <w:r>
-              <w:rPr>
-                <w:rStyle w:val="Hyperlink"/>
-                <w:rFonts w:ascii="Times New Roman" w:hAnsi="Times New Roman" w:cs="Times New Roman"/>
-                <w:noProof/>
-              </w:rPr>
-              <w:t>Администратор одустаје од претраге</w:t>
-            </w:r>
-            <w:r>
-              <w:rPr>
-                <w:rFonts w:ascii="Times New Roman" w:hAnsi="Times New Roman" w:cs="Times New Roman"/>
-                <w:noProof/>
-                <w:webHidden/>
-              </w:rPr>
-              <w:tab/>
-            </w:r>
-            <w:r>
-              <w:rPr>
-                <w:rFonts w:ascii="Times New Roman" w:hAnsi="Times New Roman" w:cs="Times New Roman"/>
-                <w:noProof/>
-                <w:webHidden/>
-              </w:rPr>
-              <w:fldChar w:fldCharType="begin"/>
-            </w:r>
-            <w:r>
-              <w:rPr>
-                <w:rFonts w:ascii="Times New Roman" w:hAnsi="Times New Roman" w:cs="Times New Roman"/>
-                <w:noProof/>
-                <w:webHidden/>
-              </w:rPr>
-              <w:instrText xml:space="preserve"> PAGEREF _Toc34427774 \h </w:instrText>
-            </w:r>
-            <w:r>
-              <w:rPr>
-                <w:rFonts w:ascii="Times New Roman" w:hAnsi="Times New Roman" w:cs="Times New Roman"/>
-                <w:noProof/>
-                <w:webHidden/>
-              </w:rPr>
-            </w:r>
-            <w:r>
-              <w:rPr>
-                <w:rFonts w:ascii="Times New Roman" w:hAnsi="Times New Roman" w:cs="Times New Roman"/>
-                <w:noProof/>
-                <w:webHidden/>
-              </w:rPr>
-              <w:fldChar w:fldCharType="separate"/>
-            </w:r>
-            <w:r>
-              <w:rPr>
-                <w:rFonts w:ascii="Times New Roman" w:hAnsi="Times New Roman" w:cs="Times New Roman"/>
-                <w:noProof/>
-                <w:webHidden/>
-              </w:rPr>
-              <w:t>4</w:t>
-            </w:r>
-            <w:r>
-              <w:rPr>
-                <w:rFonts w:ascii="Times New Roman" w:hAnsi="Times New Roman" w:cs="Times New Roman"/>
                 <w:noProof/>
                 <w:webHidden/>
               </w:rPr>
@@ -2391,23 +2569,23 @@
               <w:tab w:val="right" w:leader="dot" w:pos="9019"/>
             </w:tabs>
             <w:rPr>
-              <w:rFonts w:ascii="Times New Roman" w:eastAsiaTheme="minorEastAsia" w:hAnsi="Times New Roman" w:cs="Times New Roman"/>
+              <w:rFonts w:asciiTheme="minorHAnsi" w:eastAsiaTheme="minorEastAsia" w:hAnsiTheme="minorHAnsi" w:cstheme="minorBidi"/>
               <w:noProof/>
               <w:lang w:val="en-US"/>
             </w:rPr>
           </w:pPr>
-          <w:hyperlink w:anchor="_Toc34427775" w:history="1">
+          <w:hyperlink w:anchor="_Toc36316107" w:history="1">
             <w:r>
               <w:rPr>
                 <w:rStyle w:val="Hyperlink"/>
                 <w:rFonts w:ascii="Times New Roman" w:hAnsi="Times New Roman" w:cs="Times New Roman"/>
                 <w:noProof/>
               </w:rPr>
-              <w:t>2.3</w:t>
-            </w:r>
-            <w:r>
-              <w:rPr>
-                <w:rFonts w:ascii="Times New Roman" w:eastAsiaTheme="minorEastAsia" w:hAnsi="Times New Roman" w:cs="Times New Roman"/>
+              <w:t>2.4</w:t>
+            </w:r>
+            <w:r>
+              <w:rPr>
+                <w:rFonts w:asciiTheme="minorHAnsi" w:eastAsiaTheme="minorEastAsia" w:hAnsiTheme="minorHAnsi" w:cstheme="minorBidi"/>
                 <w:noProof/>
                 <w:lang w:val="en-US"/>
               </w:rPr>
@@ -2423,7 +2601,6 @@
             </w:r>
             <w:r>
               <w:rPr>
-                <w:rFonts w:ascii="Times New Roman" w:hAnsi="Times New Roman" w:cs="Times New Roman"/>
                 <w:noProof/>
                 <w:webHidden/>
               </w:rPr>
@@ -2431,7 +2608,6 @@
             </w:r>
             <w:r>
               <w:rPr>
-                <w:rFonts w:ascii="Times New Roman" w:hAnsi="Times New Roman" w:cs="Times New Roman"/>
                 <w:noProof/>
                 <w:webHidden/>
               </w:rPr>
@@ -2439,22 +2615,19 @@
             </w:r>
             <w:r>
               <w:rPr>
-                <w:rFonts w:ascii="Times New Roman" w:hAnsi="Times New Roman" w:cs="Times New Roman"/>
-                <w:noProof/>
-                <w:webHidden/>
-              </w:rPr>
-              <w:instrText xml:space="preserve"> PAGEREF _Toc34427775 \h </w:instrText>
-            </w:r>
-            <w:r>
-              <w:rPr>
-                <w:rFonts w:ascii="Times New Roman" w:hAnsi="Times New Roman" w:cs="Times New Roman"/>
-                <w:noProof/>
-                <w:webHidden/>
-              </w:rPr>
-            </w:r>
-            <w:r>
-              <w:rPr>
-                <w:rFonts w:ascii="Times New Roman" w:hAnsi="Times New Roman" w:cs="Times New Roman"/>
+                <w:noProof/>
+                <w:webHidden/>
+              </w:rPr>
+              <w:instrText xml:space="preserve"> PAGEREF _Toc36316107 \h </w:instrText>
+            </w:r>
+            <w:r>
+              <w:rPr>
+                <w:noProof/>
+                <w:webHidden/>
+              </w:rPr>
+            </w:r>
+            <w:r>
+              <w:rPr>
                 <w:noProof/>
                 <w:webHidden/>
               </w:rPr>
@@ -2462,7 +2635,6 @@
             </w:r>
             <w:r>
               <w:rPr>
-                <w:rFonts w:ascii="Times New Roman" w:hAnsi="Times New Roman" w:cs="Times New Roman"/>
                 <w:noProof/>
                 <w:webHidden/>
               </w:rPr>
@@ -2470,7 +2642,6 @@
             </w:r>
             <w:r>
               <w:rPr>
-                <w:rFonts w:ascii="Times New Roman" w:hAnsi="Times New Roman" w:cs="Times New Roman"/>
                 <w:noProof/>
                 <w:webHidden/>
               </w:rPr>
@@ -2486,23 +2657,23 @@
               <w:tab w:val="right" w:leader="dot" w:pos="9019"/>
             </w:tabs>
             <w:rPr>
-              <w:rFonts w:ascii="Times New Roman" w:eastAsiaTheme="minorEastAsia" w:hAnsi="Times New Roman" w:cs="Times New Roman"/>
+              <w:rFonts w:asciiTheme="minorHAnsi" w:eastAsiaTheme="minorEastAsia" w:hAnsiTheme="minorHAnsi" w:cstheme="minorBidi"/>
               <w:noProof/>
               <w:lang w:val="en-US"/>
             </w:rPr>
           </w:pPr>
-          <w:hyperlink w:anchor="_Toc34427776" w:history="1">
+          <w:hyperlink w:anchor="_Toc36316108" w:history="1">
             <w:r>
               <w:rPr>
                 <w:rStyle w:val="Hyperlink"/>
                 <w:rFonts w:ascii="Times New Roman" w:hAnsi="Times New Roman" w:cs="Times New Roman"/>
                 <w:noProof/>
               </w:rPr>
-              <w:t>2.4</w:t>
-            </w:r>
-            <w:r>
-              <w:rPr>
-                <w:rFonts w:ascii="Times New Roman" w:eastAsiaTheme="minorEastAsia" w:hAnsi="Times New Roman" w:cs="Times New Roman"/>
+              <w:t>2.5</w:t>
+            </w:r>
+            <w:r>
+              <w:rPr>
+                <w:rFonts w:asciiTheme="minorHAnsi" w:eastAsiaTheme="minorEastAsia" w:hAnsiTheme="minorHAnsi" w:cstheme="minorBidi"/>
                 <w:noProof/>
                 <w:lang w:val="en-US"/>
               </w:rPr>
@@ -2518,7 +2689,6 @@
             </w:r>
             <w:r>
               <w:rPr>
-                <w:rFonts w:ascii="Times New Roman" w:hAnsi="Times New Roman" w:cs="Times New Roman"/>
                 <w:noProof/>
                 <w:webHidden/>
               </w:rPr>
@@ -2526,7 +2696,6 @@
             </w:r>
             <w:r>
               <w:rPr>
-                <w:rFonts w:ascii="Times New Roman" w:hAnsi="Times New Roman" w:cs="Times New Roman"/>
                 <w:noProof/>
                 <w:webHidden/>
               </w:rPr>
@@ -2534,22 +2703,19 @@
             </w:r>
             <w:r>
               <w:rPr>
-                <w:rFonts w:ascii="Times New Roman" w:hAnsi="Times New Roman" w:cs="Times New Roman"/>
-                <w:noProof/>
-                <w:webHidden/>
-              </w:rPr>
-              <w:instrText xml:space="preserve"> PAGEREF _Toc34427776 \h </w:instrText>
-            </w:r>
-            <w:r>
-              <w:rPr>
-                <w:rFonts w:ascii="Times New Roman" w:hAnsi="Times New Roman" w:cs="Times New Roman"/>
-                <w:noProof/>
-                <w:webHidden/>
-              </w:rPr>
-            </w:r>
-            <w:r>
-              <w:rPr>
-                <w:rFonts w:ascii="Times New Roman" w:hAnsi="Times New Roman" w:cs="Times New Roman"/>
+                <w:noProof/>
+                <w:webHidden/>
+              </w:rPr>
+              <w:instrText xml:space="preserve"> PAGEREF _Toc36316108 \h </w:instrText>
+            </w:r>
+            <w:r>
+              <w:rPr>
+                <w:noProof/>
+                <w:webHidden/>
+              </w:rPr>
+            </w:r>
+            <w:r>
+              <w:rPr>
                 <w:noProof/>
                 <w:webHidden/>
               </w:rPr>
@@ -2557,7 +2723,6 @@
             </w:r>
             <w:r>
               <w:rPr>
-                <w:rFonts w:ascii="Times New Roman" w:hAnsi="Times New Roman" w:cs="Times New Roman"/>
                 <w:noProof/>
                 <w:webHidden/>
               </w:rPr>
@@ -2565,7 +2730,6 @@
             </w:r>
             <w:r>
               <w:rPr>
-                <w:rFonts w:ascii="Times New Roman" w:hAnsi="Times New Roman" w:cs="Times New Roman"/>
                 <w:noProof/>
                 <w:webHidden/>
               </w:rPr>
@@ -2581,23 +2745,23 @@
               <w:tab w:val="right" w:leader="dot" w:pos="9019"/>
             </w:tabs>
             <w:rPr>
-              <w:rFonts w:ascii="Times New Roman" w:eastAsiaTheme="minorEastAsia" w:hAnsi="Times New Roman" w:cs="Times New Roman"/>
+              <w:rFonts w:asciiTheme="minorHAnsi" w:eastAsiaTheme="minorEastAsia" w:hAnsiTheme="minorHAnsi" w:cstheme="minorBidi"/>
               <w:noProof/>
               <w:lang w:val="en-US"/>
             </w:rPr>
           </w:pPr>
-          <w:hyperlink w:anchor="_Toc34427777" w:history="1">
+          <w:hyperlink w:anchor="_Toc36316109" w:history="1">
             <w:r>
               <w:rPr>
                 <w:rStyle w:val="Hyperlink"/>
                 <w:rFonts w:ascii="Times New Roman" w:hAnsi="Times New Roman" w:cs="Times New Roman"/>
                 <w:noProof/>
               </w:rPr>
-              <w:t>2.5</w:t>
-            </w:r>
-            <w:r>
-              <w:rPr>
-                <w:rFonts w:ascii="Times New Roman" w:eastAsiaTheme="minorEastAsia" w:hAnsi="Times New Roman" w:cs="Times New Roman"/>
+              <w:t>2.6</w:t>
+            </w:r>
+            <w:r>
+              <w:rPr>
+                <w:rFonts w:asciiTheme="minorHAnsi" w:eastAsiaTheme="minorEastAsia" w:hAnsiTheme="minorHAnsi" w:cstheme="minorBidi"/>
                 <w:noProof/>
                 <w:lang w:val="en-US"/>
               </w:rPr>
@@ -2613,7 +2777,6 @@
             </w:r>
             <w:r>
               <w:rPr>
-                <w:rFonts w:ascii="Times New Roman" w:hAnsi="Times New Roman" w:cs="Times New Roman"/>
                 <w:noProof/>
                 <w:webHidden/>
               </w:rPr>
@@ -2621,7 +2784,6 @@
             </w:r>
             <w:r>
               <w:rPr>
-                <w:rFonts w:ascii="Times New Roman" w:hAnsi="Times New Roman" w:cs="Times New Roman"/>
                 <w:noProof/>
                 <w:webHidden/>
               </w:rPr>
@@ -2629,22 +2791,19 @@
             </w:r>
             <w:r>
               <w:rPr>
-                <w:rFonts w:ascii="Times New Roman" w:hAnsi="Times New Roman" w:cs="Times New Roman"/>
-                <w:noProof/>
-                <w:webHidden/>
-              </w:rPr>
-              <w:instrText xml:space="preserve"> PAGEREF _Toc34427777 \h </w:instrText>
-            </w:r>
-            <w:r>
-              <w:rPr>
-                <w:rFonts w:ascii="Times New Roman" w:hAnsi="Times New Roman" w:cs="Times New Roman"/>
-                <w:noProof/>
-                <w:webHidden/>
-              </w:rPr>
-            </w:r>
-            <w:r>
-              <w:rPr>
-                <w:rFonts w:ascii="Times New Roman" w:hAnsi="Times New Roman" w:cs="Times New Roman"/>
+                <w:noProof/>
+                <w:webHidden/>
+              </w:rPr>
+              <w:instrText xml:space="preserve"> PAGEREF _Toc36316109 \h </w:instrText>
+            </w:r>
+            <w:r>
+              <w:rPr>
+                <w:noProof/>
+                <w:webHidden/>
+              </w:rPr>
+            </w:r>
+            <w:r>
+              <w:rPr>
                 <w:noProof/>
                 <w:webHidden/>
               </w:rPr>
@@ -2652,7 +2811,6 @@
             </w:r>
             <w:r>
               <w:rPr>
-                <w:rFonts w:ascii="Times New Roman" w:hAnsi="Times New Roman" w:cs="Times New Roman"/>
                 <w:noProof/>
                 <w:webHidden/>
               </w:rPr>
@@ -2660,7 +2818,6 @@
             </w:r>
             <w:r>
               <w:rPr>
-                <w:rFonts w:ascii="Times New Roman" w:hAnsi="Times New Roman" w:cs="Times New Roman"/>
                 <w:noProof/>
                 <w:webHidden/>
               </w:rPr>
@@ -2745,7 +2902,7 @@
         </w:numPr>
       </w:pPr>
       <w:bookmarkStart w:id="2" w:name="_heading=h.30j0zll" w:colFirst="0" w:colLast="0"/>
-      <w:bookmarkStart w:id="3" w:name="_Toc34427764"/>
+      <w:bookmarkStart w:id="3" w:name="_Toc36316095"/>
       <w:bookmarkEnd w:id="2"/>
       <w:r>
         <w:lastRenderedPageBreak/>
@@ -2765,7 +2922,7 @@
         </w:rPr>
       </w:pPr>
       <w:bookmarkStart w:id="4" w:name="_heading=h.1fob9te" w:colFirst="0" w:colLast="0"/>
-      <w:bookmarkStart w:id="5" w:name="_Toc34427765"/>
+      <w:bookmarkStart w:id="5" w:name="_Toc36316096"/>
       <w:bookmarkEnd w:id="4"/>
       <w:r>
         <w:rPr>
@@ -2800,7 +2957,7 @@
         </w:rPr>
       </w:pPr>
       <w:bookmarkStart w:id="6" w:name="_heading=h.3znysh7" w:colFirst="0" w:colLast="0"/>
-      <w:bookmarkStart w:id="7" w:name="_Toc34427766"/>
+      <w:bookmarkStart w:id="7" w:name="_Toc36316097"/>
       <w:bookmarkEnd w:id="6"/>
       <w:r>
         <w:rPr>
@@ -2842,7 +2999,7 @@
         </w:rPr>
       </w:pPr>
       <w:bookmarkStart w:id="8" w:name="_heading=h.2et92p0" w:colFirst="0" w:colLast="0"/>
-      <w:bookmarkStart w:id="9" w:name="_Toc34427767"/>
+      <w:bookmarkStart w:id="9" w:name="_Toc36316098"/>
       <w:bookmarkEnd w:id="8"/>
       <w:r>
         <w:rPr>
@@ -2925,7 +3082,7 @@
         </w:rPr>
       </w:pPr>
       <w:bookmarkStart w:id="10" w:name="_heading=h.tyjcwt" w:colFirst="0" w:colLast="0"/>
-      <w:bookmarkStart w:id="11" w:name="_Toc34427768"/>
+      <w:bookmarkStart w:id="11" w:name="_Toc36316099"/>
       <w:bookmarkEnd w:id="10"/>
       <w:r>
         <w:rPr>
@@ -3091,7 +3248,7 @@
         </w:numPr>
       </w:pPr>
       <w:bookmarkStart w:id="12" w:name="_heading=h.3dy6vkm" w:colFirst="0" w:colLast="0"/>
-      <w:bookmarkStart w:id="13" w:name="_Toc34427769"/>
+      <w:bookmarkStart w:id="13" w:name="_Toc36316100"/>
       <w:bookmarkEnd w:id="12"/>
       <w:r>
         <w:t>СЦЕНАРИО УПРАВЉАЊА НАЛОЗИМА</w:t>
@@ -3110,7 +3267,7 @@
         </w:rPr>
       </w:pPr>
       <w:bookmarkStart w:id="14" w:name="_heading=h.1t3h5sf" w:colFirst="0" w:colLast="0"/>
-      <w:bookmarkStart w:id="15" w:name="_Toc34427770"/>
+      <w:bookmarkStart w:id="15" w:name="_Toc36316101"/>
       <w:bookmarkEnd w:id="14"/>
       <w:r>
         <w:rPr>
@@ -3145,13 +3302,25 @@
         </w:rPr>
       </w:pPr>
       <w:bookmarkStart w:id="16" w:name="_heading=h.4d34og8" w:colFirst="0" w:colLast="0"/>
-      <w:bookmarkStart w:id="17" w:name="_Toc34427771"/>
+      <w:bookmarkStart w:id="17" w:name="_Toc36316102"/>
       <w:bookmarkEnd w:id="16"/>
       <w:r>
         <w:rPr>
           <w:rFonts w:ascii="Times New Roman" w:hAnsi="Times New Roman" w:cs="Times New Roman"/>
         </w:rPr>
-        <w:t>Ток догађаја</w:t>
+        <w:t>Главни т</w:t>
+      </w:r>
+      <w:r>
+        <w:rPr>
+          <w:rFonts w:ascii="Times New Roman" w:hAnsi="Times New Roman" w:cs="Times New Roman"/>
+        </w:rPr>
+        <w:t>ок догађај</w:t>
+      </w:r>
+      <w:r>
+        <w:rPr>
+          <w:rFonts w:ascii="Times New Roman" w:hAnsi="Times New Roman" w:cs="Times New Roman"/>
+        </w:rPr>
+        <w:t>а</w:t>
       </w:r>
       <w:bookmarkEnd w:id="17"/>
     </w:p>
@@ -3166,16 +3335,14 @@
           <w:rFonts w:ascii="Times New Roman" w:hAnsi="Times New Roman" w:cs="Times New Roman"/>
         </w:rPr>
       </w:pPr>
-      <w:bookmarkStart w:id="18" w:name="_heading=h.2s8eyo1" w:colFirst="0" w:colLast="0"/>
-      <w:bookmarkStart w:id="19" w:name="_Toc34427772"/>
-      <w:bookmarkEnd w:id="18"/>
+      <w:bookmarkStart w:id="18" w:name="_Toc36316103"/>
       <w:r>
         <w:rPr>
           <w:rFonts w:ascii="Times New Roman" w:hAnsi="Times New Roman" w:cs="Times New Roman"/>
         </w:rPr>
         <w:t>Успешна претрага корисничких налога</w:t>
       </w:r>
-      <w:bookmarkEnd w:id="19"/>
+      <w:bookmarkEnd w:id="18"/>
     </w:p>
     <w:p>
       <w:pPr>
@@ -3353,6 +3520,45 @@
         </w:rPr>
         <w:t>Администратор се враћа на 3. корак случаја употребе.</w:t>
       </w:r>
+    </w:p>
+    <w:p>
+      <w:pPr>
+        <w:pStyle w:val="Heading2"/>
+        <w:numPr>
+          <w:ilvl w:val="1"/>
+          <w:numId w:val="2"/>
+        </w:numPr>
+        <w:rPr>
+          <w:rFonts w:ascii="Times New Roman" w:hAnsi="Times New Roman" w:cs="Times New Roman"/>
+        </w:rPr>
+      </w:pPr>
+      <w:bookmarkStart w:id="19" w:name="_Toc36316104"/>
+      <w:r>
+        <w:rPr>
+          <w:rFonts w:ascii="Times New Roman" w:hAnsi="Times New Roman" w:cs="Times New Roman"/>
+        </w:rPr>
+        <w:t>Алтернативни ток</w:t>
+      </w:r>
+      <w:r>
+        <w:rPr>
+          <w:rFonts w:ascii="Times New Roman" w:hAnsi="Times New Roman" w:cs="Times New Roman"/>
+          <w:lang w:val="en-US"/>
+        </w:rPr>
+        <w:t>ови</w:t>
+      </w:r>
+      <w:r>
+        <w:rPr>
+          <w:rFonts w:ascii="Times New Roman" w:hAnsi="Times New Roman" w:cs="Times New Roman"/>
+        </w:rPr>
+        <w:t xml:space="preserve"> догађај</w:t>
+      </w:r>
+      <w:r>
+        <w:rPr>
+          <w:rFonts w:ascii="Times New Roman" w:hAnsi="Times New Roman" w:cs="Times New Roman"/>
+        </w:rPr>
+        <w:t>а</w:t>
+      </w:r>
+      <w:bookmarkEnd w:id="19"/>
     </w:p>
     <w:p>
       <w:pPr>
@@ -3372,16 +3578,18 @@
           <w:rFonts w:ascii="Times New Roman" w:hAnsi="Times New Roman" w:cs="Times New Roman"/>
         </w:rPr>
       </w:pPr>
-      <w:bookmarkStart w:id="20" w:name="_heading=h.ihdbz54ladqt" w:colFirst="0" w:colLast="0"/>
-      <w:bookmarkStart w:id="21" w:name="_Toc34427773"/>
+      <w:bookmarkStart w:id="20" w:name="_heading=h.2s8eyo1" w:colFirst="0" w:colLast="0"/>
+      <w:bookmarkStart w:id="21" w:name="_heading=h.ihdbz54ladqt" w:colFirst="0" w:colLast="0"/>
+      <w:bookmarkStart w:id="22" w:name="_Toc36316105"/>
       <w:bookmarkEnd w:id="20"/>
+      <w:bookmarkEnd w:id="21"/>
       <w:r>
         <w:rPr>
           <w:rFonts w:ascii="Times New Roman" w:hAnsi="Times New Roman" w:cs="Times New Roman"/>
         </w:rPr>
         <w:t>Администратор уклања кориснички налог</w:t>
       </w:r>
-      <w:bookmarkEnd w:id="21"/>
+      <w:bookmarkEnd w:id="22"/>
     </w:p>
     <w:p>
       <w:pPr>
@@ -3403,7 +3611,41 @@
     <w:p>
       <w:pPr>
         <w:numPr>
-          <w:ilvl w:val="0"/>
+          <w:ilvl w:val="1"/>
+          <w:numId w:val="8"/>
+        </w:numPr>
+        <w:rPr>
+          <w:rFonts w:ascii="Times New Roman" w:hAnsi="Times New Roman" w:cs="Times New Roman"/>
+        </w:rPr>
+      </w:pPr>
+      <w:r>
+        <w:rPr>
+          <w:rFonts w:ascii="Times New Roman" w:hAnsi="Times New Roman" w:cs="Times New Roman"/>
+        </w:rPr>
+        <w:t>Систем приказује кориснику поруку о томе да ли заиста жели да уклони кориснички налог.</w:t>
+      </w:r>
+    </w:p>
+    <w:p>
+      <w:pPr>
+        <w:numPr>
+          <w:ilvl w:val="1"/>
+          <w:numId w:val="8"/>
+        </w:numPr>
+        <w:rPr>
+          <w:rFonts w:ascii="Times New Roman" w:hAnsi="Times New Roman" w:cs="Times New Roman"/>
+        </w:rPr>
+      </w:pPr>
+      <w:r>
+        <w:rPr>
+          <w:rFonts w:ascii="Times New Roman" w:hAnsi="Times New Roman" w:cs="Times New Roman"/>
+        </w:rPr>
+        <w:t>Корисник кликом на дугме за потврду брише налог.</w:t>
+      </w:r>
+    </w:p>
+    <w:p>
+      <w:pPr>
+        <w:numPr>
+          <w:ilvl w:val="1"/>
           <w:numId w:val="8"/>
         </w:numPr>
         <w:rPr>
@@ -3420,7 +3662,7 @@
     <w:p>
       <w:pPr>
         <w:numPr>
-          <w:ilvl w:val="0"/>
+          <w:ilvl w:val="1"/>
           <w:numId w:val="8"/>
         </w:numPr>
         <w:rPr>
@@ -3452,16 +3694,16 @@
           <w:rFonts w:ascii="Times New Roman" w:hAnsi="Times New Roman" w:cs="Times New Roman"/>
         </w:rPr>
       </w:pPr>
-      <w:bookmarkStart w:id="22" w:name="_heading=h.r995ttfwzukx" w:colFirst="0" w:colLast="0"/>
-      <w:bookmarkStart w:id="23" w:name="_Toc34427774"/>
-      <w:bookmarkEnd w:id="22"/>
+      <w:bookmarkStart w:id="23" w:name="_heading=h.r995ttfwzukx" w:colFirst="0" w:colLast="0"/>
+      <w:bookmarkStart w:id="24" w:name="_Toc36316106"/>
+      <w:bookmarkEnd w:id="23"/>
       <w:r>
         <w:rPr>
           <w:rFonts w:ascii="Times New Roman" w:hAnsi="Times New Roman" w:cs="Times New Roman"/>
         </w:rPr>
         <w:t>Администратор одустаје од претраге</w:t>
       </w:r>
-      <w:bookmarkEnd w:id="23"/>
+      <w:bookmarkEnd w:id="24"/>
       <w:r>
         <w:rPr>
           <w:rFonts w:ascii="Times New Roman" w:hAnsi="Times New Roman" w:cs="Times New Roman"/>
@@ -3490,43 +3732,22 @@
         <w:rPr>
           <w:rFonts w:ascii="Times New Roman" w:hAnsi="Times New Roman" w:cs="Times New Roman"/>
         </w:rPr>
-        <w:t xml:space="preserve">Администратор кликом на линк ка некој другој страници, или затварањем странице, одустаје од претраге. </w:t>
+        <w:t>Администратор кликом н</w:t>
       </w:r>
-    </w:p>
-    <w:p>
-      <w:pPr>
-        <w:numPr>
-          <w:ilvl w:val="0"/>
-          <w:numId w:val="6"/>
-        </w:numPr>
-        <w:pBdr>
-          <w:top w:val="nil"/>
-          <w:left w:val="nil"/>
-          <w:bottom w:val="nil"/>
-          <w:right w:val="nil"/>
-          <w:between w:val="nil"/>
-        </w:pBdr>
-        <w:rPr>
-          <w:rFonts w:ascii="Times New Roman" w:hAnsi="Times New Roman" w:cs="Times New Roman"/>
-        </w:rPr>
-      </w:pPr>
       <w:r>
         <w:rPr>
           <w:rFonts w:ascii="Times New Roman" w:hAnsi="Times New Roman" w:cs="Times New Roman"/>
         </w:rPr>
-        <w:t>Завршава се случај употребе.</w:t>
+        <w:t>а линк ка некој другој страници</w:t>
       </w:r>
-    </w:p>
-    <w:p>
-      <w:pPr>
-        <w:pStyle w:val="Heading2"/>
-        <w:ind w:left="645"/>
-        <w:rPr>
-          <w:rFonts w:ascii="Times New Roman" w:hAnsi="Times New Roman" w:cs="Times New Roman"/>
-        </w:rPr>
-      </w:pPr>
-      <w:bookmarkStart w:id="24" w:name="_heading=h.1ksv4uv" w:colFirst="0" w:colLast="0"/>
-      <w:bookmarkEnd w:id="24"/>
+      <w:r>
+        <w:rPr>
+          <w:rFonts w:ascii="Times New Roman" w:hAnsi="Times New Roman" w:cs="Times New Roman"/>
+        </w:rPr>
+        <w:t xml:space="preserve"> или затварањем странице, одустаје од претраге. </w:t>
+      </w:r>
+      <w:bookmarkStart w:id="25" w:name="_heading=h.1ksv4uv" w:colFirst="0" w:colLast="0"/>
+      <w:bookmarkEnd w:id="25"/>
       <w:r>
         <w:rPr>
           <w:rFonts w:ascii="Times New Roman" w:hAnsi="Times New Roman" w:cs="Times New Roman"/>
@@ -3539,15 +3760,15 @@
         <w:pStyle w:val="Heading2"/>
         <w:numPr>
           <w:ilvl w:val="1"/>
-          <w:numId w:val="9"/>
+          <w:numId w:val="11"/>
         </w:numPr>
         <w:rPr>
           <w:rFonts w:ascii="Times New Roman" w:hAnsi="Times New Roman" w:cs="Times New Roman"/>
         </w:rPr>
       </w:pPr>
-      <w:bookmarkStart w:id="25" w:name="_heading=h.al0kyxia0gjb" w:colFirst="0" w:colLast="0"/>
-      <w:bookmarkStart w:id="26" w:name="_Toc34427775"/>
-      <w:bookmarkEnd w:id="25"/>
+      <w:bookmarkStart w:id="26" w:name="_heading=h.al0kyxia0gjb" w:colFirst="0" w:colLast="0"/>
+      <w:bookmarkStart w:id="27" w:name="_Toc36316107"/>
+      <w:bookmarkEnd w:id="26"/>
       <w:r>
         <w:rPr>
           <w:rFonts w:ascii="Times New Roman" w:hAnsi="Times New Roman" w:cs="Times New Roman"/>
@@ -3555,7 +3776,7 @@
         <w:lastRenderedPageBreak/>
         <w:t>Посебни захтеви</w:t>
       </w:r>
-      <w:bookmarkEnd w:id="26"/>
+      <w:bookmarkEnd w:id="27"/>
     </w:p>
     <w:p>
       <w:pPr>
@@ -3576,26 +3797,30 @@
         <w:pStyle w:val="Heading2"/>
         <w:numPr>
           <w:ilvl w:val="1"/>
-          <w:numId w:val="9"/>
+          <w:numId w:val="11"/>
         </w:numPr>
         <w:rPr>
           <w:rFonts w:ascii="Times New Roman" w:hAnsi="Times New Roman" w:cs="Times New Roman"/>
         </w:rPr>
       </w:pPr>
-      <w:bookmarkStart w:id="27" w:name="_heading=h.44sinio" w:colFirst="0" w:colLast="0"/>
-      <w:bookmarkStart w:id="28" w:name="_Toc34427776"/>
-      <w:bookmarkEnd w:id="27"/>
+      <w:bookmarkStart w:id="28" w:name="_heading=h.44sinio" w:colFirst="0" w:colLast="0"/>
+      <w:bookmarkStart w:id="29" w:name="_Toc36316108"/>
+      <w:bookmarkEnd w:id="28"/>
       <w:r>
         <w:rPr>
           <w:rFonts w:ascii="Times New Roman" w:hAnsi="Times New Roman" w:cs="Times New Roman"/>
         </w:rPr>
         <w:t>Предуслови</w:t>
       </w:r>
-      <w:bookmarkEnd w:id="28"/>
+      <w:bookmarkEnd w:id="29"/>
     </w:p>
     <w:p>
       <w:pPr>
-        <w:ind w:left="720"/>
+        <w:pStyle w:val="ListParagraph"/>
+        <w:numPr>
+          <w:ilvl w:val="0"/>
+          <w:numId w:val="12"/>
+        </w:numPr>
         <w:rPr>
           <w:rFonts w:ascii="Times New Roman" w:hAnsi="Times New Roman" w:cs="Times New Roman"/>
         </w:rPr>
@@ -3612,22 +3837,22 @@
         <w:pStyle w:val="Heading2"/>
         <w:numPr>
           <w:ilvl w:val="1"/>
-          <w:numId w:val="9"/>
+          <w:numId w:val="11"/>
         </w:numPr>
         <w:rPr>
           <w:rFonts w:ascii="Times New Roman" w:hAnsi="Times New Roman" w:cs="Times New Roman"/>
         </w:rPr>
       </w:pPr>
-      <w:bookmarkStart w:id="29" w:name="_heading=h.2jxsxqh" w:colFirst="0" w:colLast="0"/>
-      <w:bookmarkStart w:id="30" w:name="_Toc34427777"/>
-      <w:bookmarkEnd w:id="29"/>
+      <w:bookmarkStart w:id="30" w:name="_heading=h.2jxsxqh" w:colFirst="0" w:colLast="0"/>
+      <w:bookmarkStart w:id="31" w:name="_Toc36316109"/>
+      <w:bookmarkEnd w:id="30"/>
       <w:r>
         <w:rPr>
           <w:rFonts w:ascii="Times New Roman" w:hAnsi="Times New Roman" w:cs="Times New Roman"/>
         </w:rPr>
         <w:t>Последице</w:t>
       </w:r>
-      <w:bookmarkEnd w:id="30"/>
+      <w:bookmarkEnd w:id="31"/>
     </w:p>
     <w:p>
       <w:pPr>
@@ -3652,12 +3877,18 @@
         <w:rPr>
           <w:rFonts w:ascii="Times New Roman" w:hAnsi="Times New Roman" w:cs="Times New Roman"/>
         </w:rPr>
-        <w:t>Ако администратор избрише неки кориснички налог, тај налог више неће постојати у бази података и њиме се више неће моћи приступити сервису.</w:t>
+        <w:t>Ако администратор избрише неки кориснички налог, тај налог више неће постојати у бази података и њиме се ви</w:t>
+      </w:r>
+      <w:r>
+        <w:rPr>
+          <w:rFonts w:ascii="Times New Roman" w:hAnsi="Times New Roman" w:cs="Times New Roman"/>
+        </w:rPr>
+        <w:t>ше неће моћи приступити сервису. Осим тога, све његове резервације ће бити обрисане.</w:t>
       </w:r>
     </w:p>
     <w:sectPr>
-      <w:headerReference w:type="default" r:id="rId11"/>
-      <w:footerReference w:type="default" r:id="rId12"/>
+      <w:headerReference w:type="default" r:id="rId10"/>
+      <w:footerReference w:type="default" r:id="rId11"/>
       <w:pgSz w:w="11909" w:h="16834"/>
       <w:pgMar w:top="1440" w:right="1440" w:bottom="1440" w:left="1440" w:header="720" w:footer="720" w:gutter="0"/>
       <w:pgNumType w:start="0"/>
@@ -3746,7 +3977,7 @@
         <w:sz w:val="24"/>
         <w:szCs w:val="24"/>
       </w:rPr>
-      <w:t>5</w:t>
+      <w:t>2</w:t>
     </w:r>
     <w:r>
       <w:rPr>
@@ -4049,6 +4280,232 @@
     </w:lvl>
   </w:abstractNum>
   <w:abstractNum w:abstractNumId="2" w15:restartNumberingAfterBreak="0">
+    <w:nsid w:val="2FB02DDF"/>
+    <w:multiLevelType w:val="multilevel"/>
+    <w:tmpl w:val="32D2F1C2"/>
+    <w:lvl w:ilvl="0">
+      <w:start w:val="2"/>
+      <w:numFmt w:val="decimal"/>
+      <w:lvlText w:val="%1"/>
+      <w:lvlJc w:val="left"/>
+      <w:pPr>
+        <w:ind w:left="645" w:hanging="645"/>
+      </w:pPr>
+      <w:rPr>
+        <w:rFonts w:hint="default"/>
+      </w:rPr>
+    </w:lvl>
+    <w:lvl w:ilvl="1">
+      <w:start w:val="4"/>
+      <w:numFmt w:val="decimal"/>
+      <w:lvlText w:val="%1.%2"/>
+      <w:lvlJc w:val="left"/>
+      <w:pPr>
+        <w:ind w:left="645" w:hanging="645"/>
+      </w:pPr>
+      <w:rPr>
+        <w:rFonts w:hint="default"/>
+      </w:rPr>
+    </w:lvl>
+    <w:lvl w:ilvl="2">
+      <w:start w:val="1"/>
+      <w:numFmt w:val="decimal"/>
+      <w:lvlText w:val="%1.3.%3"/>
+      <w:lvlJc w:val="left"/>
+      <w:pPr>
+        <w:ind w:left="720" w:hanging="720"/>
+      </w:pPr>
+      <w:rPr>
+        <w:rFonts w:hint="default"/>
+      </w:rPr>
+    </w:lvl>
+    <w:lvl w:ilvl="3">
+      <w:start w:val="1"/>
+      <w:numFmt w:val="decimal"/>
+      <w:lvlText w:val="%1.%2.%3.%4"/>
+      <w:lvlJc w:val="left"/>
+      <w:pPr>
+        <w:ind w:left="720" w:hanging="720"/>
+      </w:pPr>
+      <w:rPr>
+        <w:rFonts w:hint="default"/>
+      </w:rPr>
+    </w:lvl>
+    <w:lvl w:ilvl="4">
+      <w:start w:val="1"/>
+      <w:numFmt w:val="decimal"/>
+      <w:lvlText w:val="%1.%2.%3.%4.%5"/>
+      <w:lvlJc w:val="left"/>
+      <w:pPr>
+        <w:ind w:left="1080" w:hanging="1080"/>
+      </w:pPr>
+      <w:rPr>
+        <w:rFonts w:hint="default"/>
+      </w:rPr>
+    </w:lvl>
+    <w:lvl w:ilvl="5">
+      <w:start w:val="1"/>
+      <w:numFmt w:val="decimal"/>
+      <w:lvlText w:val="%1.%2.%3.%4.%5.%6"/>
+      <w:lvlJc w:val="left"/>
+      <w:pPr>
+        <w:ind w:left="1080" w:hanging="1080"/>
+      </w:pPr>
+      <w:rPr>
+        <w:rFonts w:hint="default"/>
+      </w:rPr>
+    </w:lvl>
+    <w:lvl w:ilvl="6">
+      <w:start w:val="1"/>
+      <w:numFmt w:val="decimal"/>
+      <w:lvlText w:val="%1.%2.%3.%4.%5.%6.%7"/>
+      <w:lvlJc w:val="left"/>
+      <w:pPr>
+        <w:ind w:left="1440" w:hanging="1440"/>
+      </w:pPr>
+      <w:rPr>
+        <w:rFonts w:hint="default"/>
+      </w:rPr>
+    </w:lvl>
+    <w:lvl w:ilvl="7">
+      <w:start w:val="1"/>
+      <w:numFmt w:val="decimal"/>
+      <w:lvlText w:val="%1.%2.%3.%4.%5.%6.%7.%8"/>
+      <w:lvlJc w:val="left"/>
+      <w:pPr>
+        <w:ind w:left="1440" w:hanging="1440"/>
+      </w:pPr>
+      <w:rPr>
+        <w:rFonts w:hint="default"/>
+      </w:rPr>
+    </w:lvl>
+    <w:lvl w:ilvl="8">
+      <w:start w:val="1"/>
+      <w:numFmt w:val="decimal"/>
+      <w:lvlText w:val="%1.%2.%3.%4.%5.%6.%7.%8.%9"/>
+      <w:lvlJc w:val="left"/>
+      <w:pPr>
+        <w:ind w:left="1800" w:hanging="1800"/>
+      </w:pPr>
+      <w:rPr>
+        <w:rFonts w:hint="default"/>
+      </w:rPr>
+    </w:lvl>
+  </w:abstractNum>
+  <w:abstractNum w:abstractNumId="3" w15:restartNumberingAfterBreak="0">
+    <w:nsid w:val="36202ADF"/>
+    <w:multiLevelType w:val="hybridMultilevel"/>
+    <w:tmpl w:val="2D321C0A"/>
+    <w:lvl w:ilvl="0" w:tplc="9B382C12">
+      <w:start w:val="1"/>
+      <w:numFmt w:val="bullet"/>
+      <w:lvlText w:val=""/>
+      <w:lvlJc w:val="left"/>
+      <w:pPr>
+        <w:ind w:left="1080" w:hanging="360"/>
+      </w:pPr>
+      <w:rPr>
+        <w:rFonts w:ascii="Symbol" w:eastAsia="Arial" w:hAnsi="Symbol" w:cs="Times New Roman" w:hint="default"/>
+      </w:rPr>
+    </w:lvl>
+    <w:lvl w:ilvl="1" w:tplc="04090003" w:tentative="1">
+      <w:start w:val="1"/>
+      <w:numFmt w:val="bullet"/>
+      <w:lvlText w:val="o"/>
+      <w:lvlJc w:val="left"/>
+      <w:pPr>
+        <w:ind w:left="1800" w:hanging="360"/>
+      </w:pPr>
+      <w:rPr>
+        <w:rFonts w:ascii="Courier New" w:hAnsi="Courier New" w:cs="Courier New" w:hint="default"/>
+      </w:rPr>
+    </w:lvl>
+    <w:lvl w:ilvl="2" w:tplc="04090005" w:tentative="1">
+      <w:start w:val="1"/>
+      <w:numFmt w:val="bullet"/>
+      <w:lvlText w:val=""/>
+      <w:lvlJc w:val="left"/>
+      <w:pPr>
+        <w:ind w:left="2520" w:hanging="360"/>
+      </w:pPr>
+      <w:rPr>
+        <w:rFonts w:ascii="Wingdings" w:hAnsi="Wingdings" w:hint="default"/>
+      </w:rPr>
+    </w:lvl>
+    <w:lvl w:ilvl="3" w:tplc="04090001" w:tentative="1">
+      <w:start w:val="1"/>
+      <w:numFmt w:val="bullet"/>
+      <w:lvlText w:val=""/>
+      <w:lvlJc w:val="left"/>
+      <w:pPr>
+        <w:ind w:left="3240" w:hanging="360"/>
+      </w:pPr>
+      <w:rPr>
+        <w:rFonts w:ascii="Symbol" w:hAnsi="Symbol" w:hint="default"/>
+      </w:rPr>
+    </w:lvl>
+    <w:lvl w:ilvl="4" w:tplc="04090003" w:tentative="1">
+      <w:start w:val="1"/>
+      <w:numFmt w:val="bullet"/>
+      <w:lvlText w:val="o"/>
+      <w:lvlJc w:val="left"/>
+      <w:pPr>
+        <w:ind w:left="3960" w:hanging="360"/>
+      </w:pPr>
+      <w:rPr>
+        <w:rFonts w:ascii="Courier New" w:hAnsi="Courier New" w:cs="Courier New" w:hint="default"/>
+      </w:rPr>
+    </w:lvl>
+    <w:lvl w:ilvl="5" w:tplc="04090005" w:tentative="1">
+      <w:start w:val="1"/>
+      <w:numFmt w:val="bullet"/>
+      <w:lvlText w:val=""/>
+      <w:lvlJc w:val="left"/>
+      <w:pPr>
+        <w:ind w:left="4680" w:hanging="360"/>
+      </w:pPr>
+      <w:rPr>
+        <w:rFonts w:ascii="Wingdings" w:hAnsi="Wingdings" w:hint="default"/>
+      </w:rPr>
+    </w:lvl>
+    <w:lvl w:ilvl="6" w:tplc="04090001" w:tentative="1">
+      <w:start w:val="1"/>
+      <w:numFmt w:val="bullet"/>
+      <w:lvlText w:val=""/>
+      <w:lvlJc w:val="left"/>
+      <w:pPr>
+        <w:ind w:left="5400" w:hanging="360"/>
+      </w:pPr>
+      <w:rPr>
+        <w:rFonts w:ascii="Symbol" w:hAnsi="Symbol" w:hint="default"/>
+      </w:rPr>
+    </w:lvl>
+    <w:lvl w:ilvl="7" w:tplc="04090003" w:tentative="1">
+      <w:start w:val="1"/>
+      <w:numFmt w:val="bullet"/>
+      <w:lvlText w:val="o"/>
+      <w:lvlJc w:val="left"/>
+      <w:pPr>
+        <w:ind w:left="6120" w:hanging="360"/>
+      </w:pPr>
+      <w:rPr>
+        <w:rFonts w:ascii="Courier New" w:hAnsi="Courier New" w:cs="Courier New" w:hint="default"/>
+      </w:rPr>
+    </w:lvl>
+    <w:lvl w:ilvl="8" w:tplc="04090005" w:tentative="1">
+      <w:start w:val="1"/>
+      <w:numFmt w:val="bullet"/>
+      <w:lvlText w:val=""/>
+      <w:lvlJc w:val="left"/>
+      <w:pPr>
+        <w:ind w:left="6840" w:hanging="360"/>
+      </w:pPr>
+      <w:rPr>
+        <w:rFonts w:ascii="Wingdings" w:hAnsi="Wingdings" w:hint="default"/>
+      </w:rPr>
+    </w:lvl>
+  </w:abstractNum>
+  <w:abstractNum w:abstractNumId="4" w15:restartNumberingAfterBreak="0">
     <w:nsid w:val="495622F5"/>
     <w:multiLevelType w:val="multilevel"/>
     <w:tmpl w:val="7376EB98"/>
@@ -4134,7 +4591,7 @@
       </w:pPr>
     </w:lvl>
   </w:abstractNum>
-  <w:abstractNum w:abstractNumId="3" w15:restartNumberingAfterBreak="0">
+  <w:abstractNum w:abstractNumId="5" w15:restartNumberingAfterBreak="0">
     <w:nsid w:val="49C42586"/>
     <w:multiLevelType w:val="hybridMultilevel"/>
     <w:tmpl w:val="AACE1FA4"/>
@@ -4248,10 +4705,10 @@
       </w:rPr>
     </w:lvl>
   </w:abstractNum>
-  <w:abstractNum w:abstractNumId="4" w15:restartNumberingAfterBreak="0">
+  <w:abstractNum w:abstractNumId="6" w15:restartNumberingAfterBreak="0">
     <w:nsid w:val="545805B1"/>
     <w:multiLevelType w:val="multilevel"/>
-    <w:tmpl w:val="0DDE5C84"/>
+    <w:tmpl w:val="1B3C3178"/>
     <w:lvl w:ilvl="0">
       <w:start w:val="2"/>
       <w:numFmt w:val="decimal"/>
@@ -4260,6 +4717,9 @@
       <w:pPr>
         <w:ind w:left="645" w:hanging="645"/>
       </w:pPr>
+      <w:rPr>
+        <w:rFonts w:hint="default"/>
+      </w:rPr>
     </w:lvl>
     <w:lvl w:ilvl="1">
       <w:start w:val="2"/>
@@ -4269,15 +4729,21 @@
       <w:pPr>
         <w:ind w:left="645" w:hanging="645"/>
       </w:pPr>
+      <w:rPr>
+        <w:rFonts w:hint="default"/>
+      </w:rPr>
     </w:lvl>
     <w:lvl w:ilvl="2">
-      <w:start w:val="2"/>
-      <w:numFmt w:val="decimal"/>
-      <w:lvlText w:val="%1.%2.%3"/>
+      <w:start w:val="1"/>
+      <w:numFmt w:val="decimal"/>
+      <w:lvlText w:val="%1.3.%3"/>
       <w:lvlJc w:val="left"/>
       <w:pPr>
         <w:ind w:left="720" w:hanging="720"/>
       </w:pPr>
+      <w:rPr>
+        <w:rFonts w:hint="default"/>
+      </w:rPr>
     </w:lvl>
     <w:lvl w:ilvl="3">
       <w:start w:val="1"/>
@@ -4287,6 +4753,9 @@
       <w:pPr>
         <w:ind w:left="720" w:hanging="720"/>
       </w:pPr>
+      <w:rPr>
+        <w:rFonts w:hint="default"/>
+      </w:rPr>
     </w:lvl>
     <w:lvl w:ilvl="4">
       <w:start w:val="1"/>
@@ -4296,6 +4765,9 @@
       <w:pPr>
         <w:ind w:left="1080" w:hanging="1080"/>
       </w:pPr>
+      <w:rPr>
+        <w:rFonts w:hint="default"/>
+      </w:rPr>
     </w:lvl>
     <w:lvl w:ilvl="5">
       <w:start w:val="1"/>
@@ -4305,6 +4777,9 @@
       <w:pPr>
         <w:ind w:left="1080" w:hanging="1080"/>
       </w:pPr>
+      <w:rPr>
+        <w:rFonts w:hint="default"/>
+      </w:rPr>
     </w:lvl>
     <w:lvl w:ilvl="6">
       <w:start w:val="1"/>
@@ -4314,6 +4789,9 @@
       <w:pPr>
         <w:ind w:left="1440" w:hanging="1440"/>
       </w:pPr>
+      <w:rPr>
+        <w:rFonts w:hint="default"/>
+      </w:rPr>
     </w:lvl>
     <w:lvl w:ilvl="7">
       <w:start w:val="1"/>
@@ -4323,6 +4801,9 @@
       <w:pPr>
         <w:ind w:left="1440" w:hanging="1440"/>
       </w:pPr>
+      <w:rPr>
+        <w:rFonts w:hint="default"/>
+      </w:rPr>
     </w:lvl>
     <w:lvl w:ilvl="8">
       <w:start w:val="1"/>
@@ -4332,9 +4813,12 @@
       <w:pPr>
         <w:ind w:left="1800" w:hanging="1800"/>
       </w:pPr>
+      <w:rPr>
+        <w:rFonts w:hint="default"/>
+      </w:rPr>
     </w:lvl>
   </w:abstractNum>
-  <w:abstractNum w:abstractNumId="5" w15:restartNumberingAfterBreak="0">
+  <w:abstractNum w:abstractNumId="7" w15:restartNumberingAfterBreak="0">
     <w:nsid w:val="693A34CC"/>
     <w:multiLevelType w:val="multilevel"/>
     <w:tmpl w:val="52FE5558"/>
@@ -4420,14 +4904,14 @@
       </w:pPr>
     </w:lvl>
   </w:abstractNum>
-  <w:abstractNum w:abstractNumId="6" w15:restartNumberingAfterBreak="0">
+  <w:abstractNum w:abstractNumId="8" w15:restartNumberingAfterBreak="0">
     <w:nsid w:val="6B0163DF"/>
     <w:multiLevelType w:val="multilevel"/>
-    <w:tmpl w:val="7CE02756"/>
+    <w:tmpl w:val="67A82F62"/>
     <w:lvl w:ilvl="0">
       <w:start w:val="1"/>
-      <w:numFmt w:val="decimal"/>
-      <w:lvlText w:val="3.2.%1"/>
+      <w:numFmt w:val="none"/>
+      <w:lvlText w:val="3.2"/>
       <w:lvlJc w:val="right"/>
       <w:pPr>
         <w:ind w:left="1440" w:hanging="360"/>
@@ -4542,14 +5026,14 @@
       </w:rPr>
     </w:lvl>
   </w:abstractNum>
-  <w:abstractNum w:abstractNumId="7" w15:restartNumberingAfterBreak="0">
+  <w:abstractNum w:abstractNumId="9" w15:restartNumberingAfterBreak="0">
     <w:nsid w:val="71B45D16"/>
     <w:multiLevelType w:val="multilevel"/>
-    <w:tmpl w:val="91B4498E"/>
+    <w:tmpl w:val="8BCEED54"/>
     <w:lvl w:ilvl="0">
       <w:start w:val="1"/>
       <w:numFmt w:val="decimal"/>
-      <w:lvlText w:val="3.1.%1"/>
+      <w:lvlText w:val="3.%1"/>
       <w:lvlJc w:val="right"/>
       <w:pPr>
         <w:ind w:left="1440" w:hanging="360"/>
@@ -4562,7 +5046,7 @@
     <w:lvl w:ilvl="1">
       <w:start w:val="1"/>
       <w:numFmt w:val="decimal"/>
-      <w:lvlText w:val="%1.%2."/>
+      <w:lvlText w:val="3.%1.%2."/>
       <w:lvlJc w:val="right"/>
       <w:pPr>
         <w:ind w:left="2160" w:hanging="360"/>
@@ -4664,7 +5148,7 @@
       </w:rPr>
     </w:lvl>
   </w:abstractNum>
-  <w:abstractNum w:abstractNumId="8" w15:restartNumberingAfterBreak="0">
+  <w:abstractNum w:abstractNumId="10" w15:restartNumberingAfterBreak="0">
     <w:nsid w:val="75005282"/>
     <w:multiLevelType w:val="multilevel"/>
     <w:tmpl w:val="29228C6E"/>
@@ -4750,7 +5234,7 @@
       </w:pPr>
     </w:lvl>
   </w:abstractNum>
-  <w:abstractNum w:abstractNumId="9" w15:restartNumberingAfterBreak="0">
+  <w:abstractNum w:abstractNumId="11" w15:restartNumberingAfterBreak="0">
     <w:nsid w:val="7B6402F1"/>
     <w:multiLevelType w:val="multilevel"/>
     <w:tmpl w:val="1F50B74E"/>
@@ -4843,27 +5327,33 @@
     <w:abstractNumId w:val="0"/>
   </w:num>
   <w:num w:numId="3">
+    <w:abstractNumId w:val="7"/>
+  </w:num>
+  <w:num w:numId="4">
+    <w:abstractNumId w:val="4"/>
+  </w:num>
+  <w:num w:numId="5">
+    <w:abstractNumId w:val="10"/>
+  </w:num>
+  <w:num w:numId="6">
+    <w:abstractNumId w:val="8"/>
+  </w:num>
+  <w:num w:numId="7">
+    <w:abstractNumId w:val="11"/>
+  </w:num>
+  <w:num w:numId="8">
+    <w:abstractNumId w:val="9"/>
+  </w:num>
+  <w:num w:numId="9">
+    <w:abstractNumId w:val="6"/>
+  </w:num>
+  <w:num w:numId="10">
     <w:abstractNumId w:val="5"/>
   </w:num>
-  <w:num w:numId="4">
+  <w:num w:numId="11">
     <w:abstractNumId w:val="2"/>
   </w:num>
-  <w:num w:numId="5">
-    <w:abstractNumId w:val="8"/>
-  </w:num>
-  <w:num w:numId="6">
-    <w:abstractNumId w:val="6"/>
-  </w:num>
-  <w:num w:numId="7">
-    <w:abstractNumId w:val="9"/>
-  </w:num>
-  <w:num w:numId="8">
-    <w:abstractNumId w:val="7"/>
-  </w:num>
-  <w:num w:numId="9">
-    <w:abstractNumId w:val="4"/>
-  </w:num>
-  <w:num w:numId="10">
+  <w:num w:numId="12">
     <w:abstractNumId w:val="3"/>
   </w:num>
 </w:numbering>
